--- a/02_Extras/Image_Analysis_Guides/Registration.docx
+++ b/02_Extras/Image_Analysis_Guides/Registration.docx
@@ -1,6 +1,6 @@
 
 <file path=word/document.xml><?xml version="1.0" encoding="utf-8"?>
-<w:document xmlns:wpc="http://schemas.microsoft.com/office/word/2010/wordprocessingCanvas" xmlns:cx="http://schemas.microsoft.com/office/drawing/2014/chartex" xmlns:cx1="http://schemas.microsoft.com/office/drawing/2015/9/8/chartex" xmlns:cx2="http://schemas.microsoft.com/office/drawing/2015/10/21/chartex" xmlns:cx3="http://schemas.microsoft.com/office/drawing/2016/5/9/chartex" xmlns:cx4="http://schemas.microsoft.com/office/drawing/2016/5/10/chartex" xmlns:cx5="http://schemas.microsoft.com/office/drawing/2016/5/11/chartex" xmlns:cx6="http://schemas.microsoft.com/office/drawing/2016/5/12/chartex" xmlns:cx7="http://schemas.microsoft.com/office/drawing/2016/5/13/chartex" xmlns:cx8="http://schemas.microsoft.com/office/drawing/2016/5/14/chartex" xmlns:mc="http://schemas.openxmlformats.org/markup-compatibility/2006" xmlns:aink="http://schemas.microsoft.com/office/drawing/2016/ink" xmlns:am3d="http://schemas.microsoft.com/office/drawing/2017/model3d" xmlns:o="urn:schemas-microsoft-com:office:office" xmlns:r="http://schemas.openxmlformats.org/officeDocument/2006/relationships" xmlns:m="http://schemas.openxmlformats.org/officeDocument/2006/math" xmlns:v="urn:schemas-microsoft-com:vml" xmlns:wp14="http://schemas.microsoft.com/office/word/2010/wordprocessingDrawing" xmlns:wp="http://schemas.openxmlformats.org/drawingml/2006/wordprocessingDrawing" xmlns:w10="urn:schemas-microsoft-com:office:word" xmlns:w="http://schemas.openxmlformats.org/wordprocessingml/2006/main" xmlns:w14="http://schemas.microsoft.com/office/word/2010/wordml" xmlns:w15="http://schemas.microsoft.com/office/word/2012/wordml" xmlns:w16cid="http://schemas.microsoft.com/office/word/2016/wordml/cid" xmlns:w16se="http://schemas.microsoft.com/office/word/2015/wordml/symex" xmlns:wpg="http://schemas.microsoft.com/office/word/2010/wordprocessingGroup" xmlns:wpi="http://schemas.microsoft.com/office/word/2010/wordprocessingInk" xmlns:wne="http://schemas.microsoft.com/office/word/2006/wordml" xmlns:wps="http://schemas.microsoft.com/office/word/2010/wordprocessingShape" mc:Ignorable="w14 w15 w16se w16cid wp14">
+<w:document xmlns:wpc="http://schemas.microsoft.com/office/word/2010/wordprocessingCanvas" xmlns:cx="http://schemas.microsoft.com/office/drawing/2014/chartex" xmlns:cx1="http://schemas.microsoft.com/office/drawing/2015/9/8/chartex" xmlns:cx2="http://schemas.microsoft.com/office/drawing/2015/10/21/chartex" xmlns:cx3="http://schemas.microsoft.com/office/drawing/2016/5/9/chartex" xmlns:cx4="http://schemas.microsoft.com/office/drawing/2016/5/10/chartex" xmlns:cx5="http://schemas.microsoft.com/office/drawing/2016/5/11/chartex" xmlns:cx6="http://schemas.microsoft.com/office/drawing/2016/5/12/chartex" xmlns:cx7="http://schemas.microsoft.com/office/drawing/2016/5/13/chartex" xmlns:cx8="http://schemas.microsoft.com/office/drawing/2016/5/14/chartex" xmlns:mc="http://schemas.openxmlformats.org/markup-compatibility/2006" xmlns:aink="http://schemas.microsoft.com/office/drawing/2016/ink" xmlns:am3d="http://schemas.microsoft.com/office/drawing/2017/model3d" xmlns:o="urn:schemas-microsoft-com:office:office" xmlns:r="http://schemas.openxmlformats.org/officeDocument/2006/relationships" xmlns:m="http://schemas.openxmlformats.org/officeDocument/2006/math" xmlns:v="urn:schemas-microsoft-com:vml" xmlns:wp14="http://schemas.microsoft.com/office/word/2010/wordprocessingDrawing" xmlns:wp="http://schemas.openxmlformats.org/drawingml/2006/wordprocessingDrawing" xmlns:w10="urn:schemas-microsoft-com:office:word" xmlns:w="http://schemas.openxmlformats.org/wordprocessingml/2006/main" xmlns:w14="http://schemas.microsoft.com/office/word/2010/wordml" xmlns:w15="http://schemas.microsoft.com/office/word/2012/wordml" xmlns:w16cex="http://schemas.microsoft.com/office/word/2018/wordml/cex" xmlns:w16cid="http://schemas.microsoft.com/office/word/2016/wordml/cid" xmlns:w16="http://schemas.microsoft.com/office/word/2018/wordml" xmlns:w16se="http://schemas.microsoft.com/office/word/2015/wordml/symex" xmlns:wpg="http://schemas.microsoft.com/office/word/2010/wordprocessingGroup" xmlns:wpi="http://schemas.microsoft.com/office/word/2010/wordprocessingInk" xmlns:wne="http://schemas.microsoft.com/office/word/2006/wordml" xmlns:wps="http://schemas.microsoft.com/office/word/2010/wordprocessingShape" mc:Ignorable="w14 w15 w16se w16cid w16 w16cex wp14">
   <w:body>
     <w:tbl>
       <w:tblPr>
@@ -132,40 +132,7 @@
             <w:pPr>
               <w:jc w:val="center"/>
             </w:pPr>
-            <w:r>
-              <w:t xml:space="preserve">(Created: </w:t>
-            </w:r>
-            <w:r>
-              <w:t xml:space="preserve">Vitria Adisetiyo, </w:t>
-            </w:r>
-            <w:r>
-              <w:t>2019/</w:t>
-            </w:r>
-            <w:r>
-              <w:t>02/20</w:t>
-            </w:r>
-            <w:r>
-              <w:t>)</w:t>
-            </w:r>
           </w:p>
-          <w:p>
-            <w:pPr>
-              <w:jc w:val="center"/>
-            </w:pPr>
-            <w:r>
-              <w:t>(Last Modified:</w:t>
-            </w:r>
-            <w:r>
-              <w:t xml:space="preserve"> </w:t>
-            </w:r>
-            <w:r>
-              <w:t>TBD</w:t>
-            </w:r>
-            <w:r>
-              <w:t>)</w:t>
-            </w:r>
-          </w:p>
-          <w:p/>
         </w:tc>
       </w:tr>
       <w:tr>
@@ -182,42 +149,6 @@
             <w:pPr>
               <w:pStyle w:val="NoSpacing"/>
             </w:pPr>
-            <w:r>
-              <w:rPr>
-                <w:color w:val="FF40FF"/>
-              </w:rPr>
-              <w:t>BASE_PATH</w:t>
-            </w:r>
-            <w:r>
-              <w:rPr>
-                <w:color w:val="000000" w:themeColor="text1"/>
-              </w:rPr>
-              <w:t>: /</w:t>
-            </w:r>
-            <w:r>
-              <w:t>/helperndatafs-v.mdc.musc.edu/</w:t>
-            </w:r>
-            <w:proofErr w:type="spellStart"/>
-            <w:r>
-              <w:t>vdrive</w:t>
-            </w:r>
-            <w:proofErr w:type="spellEnd"/>
-            <w:r>
-              <w:t>/</w:t>
-            </w:r>
-            <w:proofErr w:type="spellStart"/>
-            <w:r>
-              <w:t>helpern_share</w:t>
-            </w:r>
-            <w:proofErr w:type="spellEnd"/>
-            <w:r>
-              <w:t>/</w:t>
-            </w:r>
-            <w:proofErr w:type="spellStart"/>
-            <w:r>
-              <w:t>RS_Training</w:t>
-            </w:r>
-            <w:proofErr w:type="spellEnd"/>
           </w:p>
         </w:tc>
       </w:tr>
@@ -229,8 +160,6 @@
       <w:r>
         <w:t>ESSENTIAL CONCEPTS</w:t>
       </w:r>
-      <w:bookmarkStart w:id="0" w:name="_GoBack"/>
-      <w:bookmarkEnd w:id="0"/>
     </w:p>
     <w:p>
       <w:pPr>
@@ -822,18 +751,8 @@
           <w:sz w:val="24"/>
           <w:szCs w:val="24"/>
         </w:rPr>
-        <w:t xml:space="preserve">Default for: </w:t>
-      </w:r>
-      <w:proofErr w:type="spellStart"/>
-      <w:r>
-        <w:rPr>
-          <w:rFonts w:ascii="Calibri" w:hAnsi="Calibri" w:cs="Calibri"/>
-          <w:sz w:val="24"/>
-          <w:szCs w:val="24"/>
-        </w:rPr>
-        <w:t>Dicom</w:t>
-      </w:r>
-      <w:proofErr w:type="spellEnd"/>
+        <w:t>Default for: Dicom</w:t>
+      </w:r>
     </w:p>
     <w:p>
       <w:pPr>
@@ -1031,7 +950,6 @@
           <w:sz w:val="24"/>
           <w:szCs w:val="24"/>
         </w:rPr>
-        <w:lastRenderedPageBreak/>
         <w:t xml:space="preserve">152 healthy young adults </w:t>
       </w:r>
     </w:p>
@@ -1616,25 +1534,7 @@
           <w:sz w:val="24"/>
           <w:szCs w:val="24"/>
         </w:rPr>
-        <w:t xml:space="preserve">Remove </w:t>
-      </w:r>
-      <w:proofErr w:type="gramStart"/>
-      <w:r>
-        <w:rPr>
-          <w:rFonts w:ascii="Calibri" w:hAnsi="Calibri" w:cs="Calibri"/>
-          <w:sz w:val="24"/>
-          <w:szCs w:val="24"/>
-        </w:rPr>
-        <w:t>non brain</w:t>
-      </w:r>
-      <w:proofErr w:type="gramEnd"/>
-      <w:r>
-        <w:rPr>
-          <w:rFonts w:ascii="Calibri" w:hAnsi="Calibri" w:cs="Calibri"/>
-          <w:sz w:val="24"/>
-          <w:szCs w:val="24"/>
-        </w:rPr>
-        <w:t xml:space="preserve"> areas in FOV in both images so sampling similar (e.g., neck) </w:t>
+        <w:t xml:space="preserve">Remove non brain areas in FOV in both images so sampling similar (e.g., neck) </w:t>
       </w:r>
     </w:p>
     <w:p>
@@ -1901,32 +1801,170 @@
           <w:sz w:val="24"/>
           <w:szCs w:val="24"/>
         </w:rPr>
+        <w:t xml:space="preserve">Affine (12-DOF: 3 rotations, </w:t>
+      </w:r>
+      <w:r>
+        <w:rPr>
+          <w:rFonts w:ascii="Calibri" w:hAnsi="Calibri" w:cs="Calibri"/>
+          <w:sz w:val="24"/>
+          <w:szCs w:val="24"/>
+        </w:rPr>
+        <w:t>3</w:t>
+      </w:r>
+      <w:r>
+        <w:rPr>
+          <w:rFonts w:ascii="Calibri" w:hAnsi="Calibri" w:cs="Calibri"/>
+          <w:sz w:val="24"/>
+          <w:szCs w:val="24"/>
+        </w:rPr>
+        <w:t xml:space="preserve"> translations, 3 scaling, 3 sheers/skews</w:t>
+      </w:r>
+      <w:r>
+        <w:rPr>
+          <w:rFonts w:ascii="Calibri" w:hAnsi="Calibri" w:cs="Calibri"/>
+          <w:sz w:val="24"/>
+          <w:szCs w:val="24"/>
+        </w:rPr>
+        <w:t>)</w:t>
+      </w:r>
+    </w:p>
+    <w:p>
+      <w:pPr>
+        <w:pStyle w:val="ListParagraph"/>
+        <w:numPr>
+          <w:ilvl w:val="3"/>
+          <w:numId w:val="4"/>
+        </w:numPr>
+        <w:spacing w:after="0" w:line="240" w:lineRule="auto"/>
+        <w:rPr>
+          <w:rFonts w:ascii="Calibri" w:hAnsi="Calibri" w:cs="Calibri"/>
+          <w:sz w:val="24"/>
+          <w:szCs w:val="24"/>
+        </w:rPr>
+      </w:pPr>
+      <w:r>
+        <w:rPr>
+          <w:rFonts w:ascii="Calibri" w:hAnsi="Calibri" w:cs="Calibri"/>
+          <w:sz w:val="24"/>
+          <w:szCs w:val="24"/>
+        </w:rPr>
+        <w:t>Eddy-current distortion correction</w:t>
+      </w:r>
+    </w:p>
+    <w:p>
+      <w:pPr>
+        <w:pStyle w:val="ListParagraph"/>
+        <w:numPr>
+          <w:ilvl w:val="3"/>
+          <w:numId w:val="4"/>
+        </w:numPr>
+        <w:spacing w:after="0" w:line="240" w:lineRule="auto"/>
+        <w:rPr>
+          <w:rFonts w:ascii="Calibri" w:hAnsi="Calibri" w:cs="Calibri"/>
+          <w:sz w:val="24"/>
+          <w:szCs w:val="24"/>
+        </w:rPr>
+      </w:pPr>
+      <w:r>
+        <w:rPr>
+          <w:rFonts w:ascii="Calibri" w:hAnsi="Calibri" w:cs="Calibri"/>
+          <w:sz w:val="24"/>
+          <w:szCs w:val="24"/>
+        </w:rPr>
+        <w:t>Initializing nonlinear transformations</w:t>
+      </w:r>
+    </w:p>
+    <w:p>
+      <w:pPr>
+        <w:pStyle w:val="ListParagraph"/>
+        <w:numPr>
+          <w:ilvl w:val="1"/>
+          <w:numId w:val="4"/>
+        </w:numPr>
+        <w:spacing w:after="0" w:line="240" w:lineRule="auto"/>
+        <w:rPr>
+          <w:rFonts w:ascii="Calibri" w:hAnsi="Calibri" w:cs="Calibri"/>
+          <w:sz w:val="24"/>
+          <w:szCs w:val="24"/>
+        </w:rPr>
+      </w:pPr>
+      <w:r>
+        <w:rPr>
+          <w:rFonts w:ascii="Calibri" w:hAnsi="Calibri" w:cs="Calibri"/>
+          <w:sz w:val="24"/>
+          <w:szCs w:val="24"/>
+        </w:rPr>
+        <w:t>Non-linear Transformation/Warp (between-subject, differ anatomy)</w:t>
+      </w:r>
+    </w:p>
+    <w:p>
+      <w:pPr>
+        <w:pStyle w:val="ListParagraph"/>
+        <w:numPr>
+          <w:ilvl w:val="2"/>
+          <w:numId w:val="4"/>
+        </w:numPr>
+        <w:spacing w:after="0" w:line="240" w:lineRule="auto"/>
+        <w:rPr>
+          <w:rFonts w:ascii="Calibri" w:hAnsi="Calibri" w:cs="Calibri"/>
+          <w:sz w:val="24"/>
+          <w:szCs w:val="24"/>
+        </w:rPr>
+      </w:pPr>
+      <w:r>
+        <w:rPr>
+          <w:rFonts w:ascii="Calibri" w:hAnsi="Calibri" w:cs="Calibri"/>
+          <w:sz w:val="24"/>
+          <w:szCs w:val="24"/>
+        </w:rPr>
         <w:lastRenderedPageBreak/>
-        <w:t xml:space="preserve">Affine (12-DOF: 3 rotations, </w:t>
-      </w:r>
-      <w:r>
-        <w:rPr>
-          <w:rFonts w:ascii="Calibri" w:hAnsi="Calibri" w:cs="Calibri"/>
-          <w:sz w:val="24"/>
-          <w:szCs w:val="24"/>
-        </w:rPr>
-        <w:t>3</w:t>
-      </w:r>
-      <w:r>
-        <w:rPr>
-          <w:rFonts w:ascii="Calibri" w:hAnsi="Calibri" w:cs="Calibri"/>
-          <w:sz w:val="24"/>
-          <w:szCs w:val="24"/>
-        </w:rPr>
-        <w:t xml:space="preserve"> translations, 3 scaling, 3 sheers/skews</w:t>
-      </w:r>
-      <w:r>
-        <w:rPr>
-          <w:rFonts w:ascii="Calibri" w:hAnsi="Calibri" w:cs="Calibri"/>
-          <w:sz w:val="24"/>
-          <w:szCs w:val="24"/>
-        </w:rPr>
-        <w:t>)</w:t>
+        <w:t>12+ DOF</w:t>
+      </w:r>
+    </w:p>
+    <w:p>
+      <w:pPr>
+        <w:pStyle w:val="ListParagraph"/>
+        <w:numPr>
+          <w:ilvl w:val="2"/>
+          <w:numId w:val="4"/>
+        </w:numPr>
+        <w:spacing w:after="0" w:line="240" w:lineRule="auto"/>
+        <w:rPr>
+          <w:rFonts w:ascii="Calibri" w:hAnsi="Calibri" w:cs="Calibri"/>
+          <w:sz w:val="24"/>
+          <w:szCs w:val="24"/>
+        </w:rPr>
+      </w:pPr>
+      <w:r>
+        <w:rPr>
+          <w:rFonts w:ascii="Calibri" w:hAnsi="Calibri" w:cs="Calibri"/>
+          <w:sz w:val="24"/>
+          <w:szCs w:val="24"/>
+        </w:rPr>
+        <w:t xml:space="preserve">REQUIRE: Initialize with affine registration </w:t>
+      </w:r>
+    </w:p>
+    <w:p>
+      <w:pPr>
+        <w:pStyle w:val="ListParagraph"/>
+        <w:numPr>
+          <w:ilvl w:val="2"/>
+          <w:numId w:val="4"/>
+        </w:numPr>
+        <w:spacing w:after="0" w:line="240" w:lineRule="auto"/>
+        <w:rPr>
+          <w:rFonts w:ascii="Calibri" w:hAnsi="Calibri" w:cs="Calibri"/>
+          <w:sz w:val="24"/>
+          <w:szCs w:val="24"/>
+        </w:rPr>
+      </w:pPr>
+      <w:r>
+        <w:rPr>
+          <w:rFonts w:ascii="Calibri" w:hAnsi="Calibri" w:cs="Calibri"/>
+          <w:sz w:val="24"/>
+          <w:szCs w:val="24"/>
+        </w:rPr>
+        <w:t>DEFINE: Regularization (depend on SNR, CNR, artifacts, image type)</w:t>
       </w:r>
     </w:p>
     <w:p>
@@ -1949,7 +1987,7 @@
           <w:sz w:val="24"/>
           <w:szCs w:val="24"/>
         </w:rPr>
-        <w:t>Eddy-current distortion correction</w:t>
+        <w:t>High: low quality images (smoother distortion)</w:t>
       </w:r>
     </w:p>
     <w:p>
@@ -1972,7 +2010,63 @@
           <w:sz w:val="24"/>
           <w:szCs w:val="24"/>
         </w:rPr>
-        <w:t>Initializing nonlinear transformations</w:t>
+        <w:t>Low: high quality images (allow more distortion)</w:t>
+      </w:r>
+    </w:p>
+    <w:p>
+      <w:pPr>
+        <w:pStyle w:val="ListParagraph"/>
+        <w:ind w:left="2160"/>
+        <w:rPr>
+          <w:rFonts w:ascii="Calibri" w:hAnsi="Calibri" w:cs="Calibri"/>
+          <w:sz w:val="24"/>
+          <w:szCs w:val="24"/>
+        </w:rPr>
+      </w:pPr>
+    </w:p>
+    <w:p>
+      <w:pPr>
+        <w:pStyle w:val="ListParagraph"/>
+        <w:numPr>
+          <w:ilvl w:val="0"/>
+          <w:numId w:val="4"/>
+        </w:numPr>
+        <w:spacing w:after="0" w:line="240" w:lineRule="auto"/>
+        <w:rPr>
+          <w:rFonts w:ascii="Calibri" w:hAnsi="Calibri" w:cs="Calibri"/>
+          <w:b/>
+          <w:sz w:val="24"/>
+          <w:szCs w:val="24"/>
+          <w:u w:val="single"/>
+        </w:rPr>
+      </w:pPr>
+      <w:r>
+        <w:rPr>
+          <w:rFonts w:ascii="Calibri" w:hAnsi="Calibri" w:cs="Calibri"/>
+          <w:b/>
+          <w:sz w:val="24"/>
+          <w:szCs w:val="24"/>
+          <w:u w:val="single"/>
+        </w:rPr>
+        <w:t>Registration - Cost functions (more restrictive usually more robust)</w:t>
+      </w:r>
+    </w:p>
+    <w:p>
+      <w:pPr>
+        <w:pStyle w:val="ListParagraph"/>
+        <w:rPr>
+          <w:rFonts w:ascii="Calibri" w:hAnsi="Calibri" w:cs="Calibri"/>
+          <w:sz w:val="24"/>
+          <w:szCs w:val="24"/>
+        </w:rPr>
+      </w:pPr>
+      <w:r>
+        <w:rPr>
+          <w:rFonts w:ascii="Calibri" w:hAnsi="Calibri" w:cs="Calibri"/>
+          <w:sz w:val="24"/>
+          <w:szCs w:val="24"/>
+        </w:rPr>
+        <w:t>RULE: more restrictive usually more robust, listed first</w:t>
       </w:r>
     </w:p>
     <w:p>
@@ -1995,7 +2089,313 @@
           <w:sz w:val="24"/>
           <w:szCs w:val="24"/>
         </w:rPr>
-        <w:t>Non-linear Transformation/Warp (between-subject, differ anatomy)</w:t>
+        <w:t>Sum of squared differences (same modality, same session)</w:t>
+      </w:r>
+    </w:p>
+    <w:p>
+      <w:pPr>
+        <w:pStyle w:val="ListParagraph"/>
+        <w:numPr>
+          <w:ilvl w:val="1"/>
+          <w:numId w:val="4"/>
+        </w:numPr>
+        <w:spacing w:after="0" w:line="240" w:lineRule="auto"/>
+        <w:rPr>
+          <w:rFonts w:ascii="Calibri" w:hAnsi="Calibri" w:cs="Calibri"/>
+          <w:sz w:val="24"/>
+          <w:szCs w:val="24"/>
+        </w:rPr>
+      </w:pPr>
+      <w:r>
+        <w:rPr>
+          <w:rFonts w:ascii="Calibri" w:hAnsi="Calibri" w:cs="Calibri"/>
+          <w:sz w:val="24"/>
+          <w:szCs w:val="24"/>
+        </w:rPr>
+        <w:t xml:space="preserve">Normalized correlation (same modality, different session) </w:t>
+      </w:r>
+    </w:p>
+    <w:p>
+      <w:pPr>
+        <w:pStyle w:val="ListParagraph"/>
+        <w:numPr>
+          <w:ilvl w:val="1"/>
+          <w:numId w:val="4"/>
+        </w:numPr>
+        <w:spacing w:after="0" w:line="240" w:lineRule="auto"/>
+        <w:rPr>
+          <w:rFonts w:ascii="Calibri" w:hAnsi="Calibri" w:cs="Calibri"/>
+          <w:sz w:val="24"/>
+          <w:szCs w:val="24"/>
+        </w:rPr>
+      </w:pPr>
+      <w:r>
+        <w:rPr>
+          <w:rFonts w:ascii="Calibri" w:hAnsi="Calibri" w:cs="Calibri"/>
+          <w:sz w:val="24"/>
+          <w:szCs w:val="24"/>
+        </w:rPr>
+        <w:t>Correlation ratio (any MRI images)</w:t>
+      </w:r>
+    </w:p>
+    <w:p>
+      <w:pPr>
+        <w:pStyle w:val="ListParagraph"/>
+        <w:numPr>
+          <w:ilvl w:val="1"/>
+          <w:numId w:val="4"/>
+        </w:numPr>
+        <w:spacing w:after="0" w:line="240" w:lineRule="auto"/>
+        <w:rPr>
+          <w:rFonts w:ascii="Calibri" w:hAnsi="Calibri" w:cs="Calibri"/>
+          <w:sz w:val="24"/>
+          <w:szCs w:val="24"/>
+        </w:rPr>
+      </w:pPr>
+      <w:r>
+        <w:rPr>
+          <w:rFonts w:ascii="Calibri" w:hAnsi="Calibri" w:cs="Calibri"/>
+          <w:sz w:val="24"/>
+          <w:szCs w:val="24"/>
+        </w:rPr>
+        <w:t>Mutual information/Normalized mutual information (any images)</w:t>
+      </w:r>
+    </w:p>
+    <w:p>
+      <w:pPr>
+        <w:pStyle w:val="ListParagraph"/>
+        <w:numPr>
+          <w:ilvl w:val="1"/>
+          <w:numId w:val="4"/>
+        </w:numPr>
+        <w:spacing w:after="0" w:line="240" w:lineRule="auto"/>
+        <w:rPr>
+          <w:rFonts w:ascii="Calibri" w:hAnsi="Calibri" w:cs="Calibri"/>
+          <w:sz w:val="24"/>
+          <w:szCs w:val="24"/>
+        </w:rPr>
+      </w:pPr>
+      <w:r>
+        <w:rPr>
+          <w:rFonts w:ascii="Calibri" w:hAnsi="Calibri" w:cs="Calibri"/>
+          <w:sz w:val="24"/>
+          <w:szCs w:val="24"/>
+        </w:rPr>
+        <w:t>Boundary-Based Registration (images with contrast around boundaries)</w:t>
+      </w:r>
+    </w:p>
+    <w:p>
+      <w:pPr>
+        <w:ind w:left="720"/>
+        <w:rPr>
+          <w:rFonts w:ascii="Calibri" w:hAnsi="Calibri" w:cs="Calibri"/>
+          <w:sz w:val="24"/>
+          <w:szCs w:val="24"/>
+        </w:rPr>
+      </w:pPr>
+      <w:r>
+        <w:rPr>
+          <w:rFonts w:ascii="Calibri" w:hAnsi="Calibri" w:cs="Calibri"/>
+          <w:sz w:val="24"/>
+          <w:szCs w:val="24"/>
+        </w:rPr>
+        <w:t>Alternative methods for images with pathology, bad-quality/artifacts</w:t>
+      </w:r>
+    </w:p>
+    <w:p>
+      <w:pPr>
+        <w:pStyle w:val="ListParagraph"/>
+        <w:numPr>
+          <w:ilvl w:val="1"/>
+          <w:numId w:val="4"/>
+        </w:numPr>
+        <w:spacing w:after="0" w:line="240" w:lineRule="auto"/>
+        <w:rPr>
+          <w:rFonts w:ascii="Calibri" w:hAnsi="Calibri" w:cs="Calibri"/>
+          <w:sz w:val="24"/>
+          <w:szCs w:val="24"/>
+        </w:rPr>
+      </w:pPr>
+      <w:r>
+        <w:rPr>
+          <w:rFonts w:ascii="Calibri" w:hAnsi="Calibri" w:cs="Calibri"/>
+          <w:sz w:val="24"/>
+          <w:szCs w:val="24"/>
+        </w:rPr>
+        <w:t>Cost function weighting/masking: manually define mask to exclude weighting</w:t>
+      </w:r>
+    </w:p>
+    <w:p>
+      <w:pPr>
+        <w:pStyle w:val="ListParagraph"/>
+        <w:numPr>
+          <w:ilvl w:val="1"/>
+          <w:numId w:val="4"/>
+        </w:numPr>
+        <w:spacing w:after="0" w:line="240" w:lineRule="auto"/>
+        <w:rPr>
+          <w:rFonts w:ascii="Calibri" w:hAnsi="Calibri" w:cs="Calibri"/>
+          <w:sz w:val="24"/>
+          <w:szCs w:val="24"/>
+        </w:rPr>
+      </w:pPr>
+      <w:r>
+        <w:rPr>
+          <w:rFonts w:ascii="Calibri" w:hAnsi="Calibri" w:cs="Calibri"/>
+          <w:sz w:val="24"/>
+          <w:szCs w:val="24"/>
+        </w:rPr>
+        <w:t>Cost functions based on robust statistics: automatically define mask</w:t>
+      </w:r>
+    </w:p>
+    <w:p>
+      <w:pPr>
+        <w:rPr>
+          <w:rFonts w:ascii="Calibri" w:hAnsi="Calibri" w:cs="Calibri"/>
+          <w:b/>
+          <w:sz w:val="24"/>
+          <w:szCs w:val="24"/>
+          <w:u w:val="single"/>
+        </w:rPr>
+      </w:pPr>
+    </w:p>
+    <w:p>
+      <w:pPr>
+        <w:pStyle w:val="ListParagraph"/>
+        <w:numPr>
+          <w:ilvl w:val="0"/>
+          <w:numId w:val="4"/>
+        </w:numPr>
+        <w:spacing w:after="0" w:line="240" w:lineRule="auto"/>
+        <w:rPr>
+          <w:rFonts w:ascii="Calibri" w:hAnsi="Calibri" w:cs="Calibri"/>
+          <w:b/>
+          <w:sz w:val="24"/>
+          <w:szCs w:val="24"/>
+          <w:u w:val="single"/>
+        </w:rPr>
+      </w:pPr>
+      <w:r>
+        <w:rPr>
+          <w:rFonts w:ascii="Calibri" w:hAnsi="Calibri" w:cs="Calibri"/>
+          <w:b/>
+          <w:sz w:val="24"/>
+          <w:szCs w:val="24"/>
+          <w:u w:val="single"/>
+        </w:rPr>
+        <w:t xml:space="preserve">Resample/Transform </w:t>
+      </w:r>
+      <w:r>
+        <w:rPr>
+          <w:rFonts w:ascii="Calibri" w:hAnsi="Calibri" w:cs="Calibri"/>
+          <w:b/>
+          <w:sz w:val="24"/>
+          <w:szCs w:val="24"/>
+        </w:rPr>
+        <w:t xml:space="preserve">– </w:t>
+      </w:r>
+      <w:r>
+        <w:rPr>
+          <w:rFonts w:ascii="Calibri" w:hAnsi="Calibri" w:cs="Calibri"/>
+          <w:i/>
+          <w:sz w:val="24"/>
+          <w:szCs w:val="24"/>
+        </w:rPr>
+        <w:t>Apply</w:t>
+      </w:r>
+      <w:r>
+        <w:rPr>
+          <w:rFonts w:ascii="Calibri" w:hAnsi="Calibri" w:cs="Calibri"/>
+          <w:sz w:val="24"/>
+          <w:szCs w:val="24"/>
+        </w:rPr>
+        <w:t xml:space="preserve"> the spatial transformation &amp; creating image in new space</w:t>
+      </w:r>
+    </w:p>
+    <w:p>
+      <w:pPr>
+        <w:pStyle w:val="ListParagraph"/>
+        <w:rPr>
+          <w:rFonts w:ascii="Calibri" w:hAnsi="Calibri" w:cs="Calibri"/>
+          <w:sz w:val="24"/>
+          <w:szCs w:val="24"/>
+        </w:rPr>
+      </w:pPr>
+      <w:r>
+        <w:rPr>
+          <w:rFonts w:ascii="Calibri" w:hAnsi="Calibri" w:cs="Calibri"/>
+          <w:sz w:val="24"/>
+          <w:szCs w:val="24"/>
+        </w:rPr>
+        <w:t>RULE: Avoid degradation of images; resample/interpolate only 1x</w:t>
+      </w:r>
+    </w:p>
+    <w:p>
+      <w:pPr>
+        <w:pStyle w:val="ListParagraph"/>
+        <w:numPr>
+          <w:ilvl w:val="1"/>
+          <w:numId w:val="4"/>
+        </w:numPr>
+        <w:spacing w:after="0" w:line="240" w:lineRule="auto"/>
+        <w:rPr>
+          <w:rFonts w:ascii="Calibri" w:hAnsi="Calibri" w:cs="Calibri"/>
+          <w:sz w:val="24"/>
+          <w:szCs w:val="24"/>
+        </w:rPr>
+      </w:pPr>
+      <w:r>
+        <w:rPr>
+          <w:rFonts w:ascii="Calibri" w:hAnsi="Calibri" w:cs="Calibri"/>
+          <w:sz w:val="24"/>
+          <w:szCs w:val="24"/>
+        </w:rPr>
+        <w:t>Create and check quality of separate registrations before concatenating and applying to image 1x</w:t>
+      </w:r>
+    </w:p>
+    <w:p>
+      <w:pPr>
+        <w:ind w:left="720"/>
+        <w:rPr>
+          <w:rFonts w:ascii="Calibri" w:hAnsi="Calibri" w:cs="Calibri"/>
+          <w:sz w:val="24"/>
+          <w:szCs w:val="24"/>
+        </w:rPr>
+      </w:pPr>
+      <w:r>
+        <w:rPr>
+          <w:rFonts w:ascii="Calibri" w:hAnsi="Calibri" w:cs="Calibri"/>
+          <w:sz w:val="24"/>
+          <w:szCs w:val="24"/>
+        </w:rPr>
+        <w:t xml:space="preserve">REQUIRE: </w:t>
+      </w:r>
+    </w:p>
+    <w:p>
+      <w:pPr>
+        <w:pStyle w:val="ListParagraph"/>
+        <w:numPr>
+          <w:ilvl w:val="1"/>
+          <w:numId w:val="4"/>
+        </w:numPr>
+        <w:spacing w:after="0" w:line="240" w:lineRule="auto"/>
+        <w:rPr>
+          <w:rFonts w:ascii="Calibri" w:hAnsi="Calibri" w:cs="Calibri"/>
+          <w:b/>
+          <w:sz w:val="24"/>
+          <w:szCs w:val="24"/>
+          <w:u w:val="single"/>
+        </w:rPr>
+      </w:pPr>
+      <w:r>
+        <w:rPr>
+          <w:rFonts w:ascii="Calibri" w:hAnsi="Calibri" w:cs="Calibri"/>
+          <w:b/>
+          <w:sz w:val="24"/>
+          <w:szCs w:val="24"/>
+          <w:u w:val="single"/>
+        </w:rPr>
+        <w:t>Interpolations (Lower resolution to higher resolution)</w:t>
       </w:r>
     </w:p>
     <w:p>
@@ -2018,7 +2418,53 @@
           <w:sz w:val="24"/>
           <w:szCs w:val="24"/>
         </w:rPr>
-        <w:t>12+ DOF</w:t>
+        <w:t>Nearest Neighbor (discrete ROI/atlas)</w:t>
+      </w:r>
+    </w:p>
+    <w:p>
+      <w:pPr>
+        <w:pStyle w:val="ListParagraph"/>
+        <w:numPr>
+          <w:ilvl w:val="3"/>
+          <w:numId w:val="4"/>
+        </w:numPr>
+        <w:spacing w:after="0" w:line="240" w:lineRule="auto"/>
+        <w:rPr>
+          <w:rFonts w:ascii="Calibri" w:hAnsi="Calibri" w:cs="Calibri"/>
+          <w:sz w:val="24"/>
+          <w:szCs w:val="24"/>
+        </w:rPr>
+      </w:pPr>
+      <w:r>
+        <w:rPr>
+          <w:rFonts w:ascii="Calibri" w:hAnsi="Calibri" w:cs="Calibri"/>
+          <w:sz w:val="24"/>
+          <w:szCs w:val="24"/>
+        </w:rPr>
+        <w:t>PRO: Retains original values</w:t>
+      </w:r>
+    </w:p>
+    <w:p>
+      <w:pPr>
+        <w:pStyle w:val="ListParagraph"/>
+        <w:numPr>
+          <w:ilvl w:val="3"/>
+          <w:numId w:val="4"/>
+        </w:numPr>
+        <w:spacing w:after="0" w:line="240" w:lineRule="auto"/>
+        <w:rPr>
+          <w:rFonts w:ascii="Calibri" w:hAnsi="Calibri" w:cs="Calibri"/>
+          <w:sz w:val="24"/>
+          <w:szCs w:val="24"/>
+        </w:rPr>
+      </w:pPr>
+      <w:r>
+        <w:rPr>
+          <w:rFonts w:ascii="Calibri" w:hAnsi="Calibri" w:cs="Calibri"/>
+          <w:sz w:val="24"/>
+          <w:szCs w:val="24"/>
+        </w:rPr>
+        <w:t>CON: blocky edges</w:t>
       </w:r>
     </w:p>
     <w:p>
@@ -2041,7 +2487,191 @@
           <w:sz w:val="24"/>
           <w:szCs w:val="24"/>
         </w:rPr>
-        <w:t xml:space="preserve">REQUIRE: Initialize with affine registration </w:t>
+        <w:t>Linear interpolation (parametric maps, probabilistic/statistical maps)</w:t>
+      </w:r>
+    </w:p>
+    <w:p>
+      <w:pPr>
+        <w:pStyle w:val="ListParagraph"/>
+        <w:numPr>
+          <w:ilvl w:val="3"/>
+          <w:numId w:val="4"/>
+        </w:numPr>
+        <w:spacing w:after="0" w:line="240" w:lineRule="auto"/>
+        <w:rPr>
+          <w:rFonts w:ascii="Calibri" w:hAnsi="Calibri" w:cs="Calibri"/>
+          <w:sz w:val="24"/>
+          <w:szCs w:val="24"/>
+        </w:rPr>
+      </w:pPr>
+      <w:r>
+        <w:rPr>
+          <w:rFonts w:ascii="Calibri" w:hAnsi="Calibri" w:cs="Calibri"/>
+          <w:sz w:val="24"/>
+          <w:szCs w:val="24"/>
+        </w:rPr>
+        <w:t>Allows floating integers</w:t>
+      </w:r>
+    </w:p>
+    <w:p>
+      <w:pPr>
+        <w:pStyle w:val="ListParagraph"/>
+        <w:numPr>
+          <w:ilvl w:val="3"/>
+          <w:numId w:val="4"/>
+        </w:numPr>
+        <w:spacing w:after="0" w:line="240" w:lineRule="auto"/>
+        <w:rPr>
+          <w:rFonts w:ascii="Calibri" w:hAnsi="Calibri" w:cs="Calibri"/>
+          <w:sz w:val="24"/>
+          <w:szCs w:val="24"/>
+        </w:rPr>
+      </w:pPr>
+      <w:r>
+        <w:rPr>
+          <w:rFonts w:ascii="Calibri" w:hAnsi="Calibri" w:cs="Calibri"/>
+          <w:sz w:val="24"/>
+          <w:szCs w:val="24"/>
+        </w:rPr>
+        <w:t>PRO: Retains original range of values</w:t>
+      </w:r>
+    </w:p>
+    <w:p>
+      <w:pPr>
+        <w:pStyle w:val="ListParagraph"/>
+        <w:numPr>
+          <w:ilvl w:val="3"/>
+          <w:numId w:val="4"/>
+        </w:numPr>
+        <w:spacing w:after="0" w:line="240" w:lineRule="auto"/>
+        <w:rPr>
+          <w:rFonts w:ascii="Calibri" w:hAnsi="Calibri" w:cs="Calibri"/>
+          <w:sz w:val="24"/>
+          <w:szCs w:val="24"/>
+        </w:rPr>
+      </w:pPr>
+      <w:r>
+        <w:rPr>
+          <w:rFonts w:ascii="Calibri" w:hAnsi="Calibri" w:cs="Calibri"/>
+          <w:sz w:val="24"/>
+          <w:szCs w:val="24"/>
+        </w:rPr>
+        <w:t>PRO: Better represent spatial boundaries/stats values</w:t>
+      </w:r>
+    </w:p>
+    <w:p>
+      <w:pPr>
+        <w:pStyle w:val="ListParagraph"/>
+        <w:numPr>
+          <w:ilvl w:val="3"/>
+          <w:numId w:val="4"/>
+        </w:numPr>
+        <w:spacing w:after="0" w:line="240" w:lineRule="auto"/>
+        <w:rPr>
+          <w:rFonts w:ascii="Calibri" w:hAnsi="Calibri" w:cs="Calibri"/>
+          <w:sz w:val="24"/>
+          <w:szCs w:val="24"/>
+        </w:rPr>
+      </w:pPr>
+      <w:r>
+        <w:rPr>
+          <w:rFonts w:ascii="Calibri" w:hAnsi="Calibri" w:cs="Calibri"/>
+          <w:sz w:val="24"/>
+          <w:szCs w:val="24"/>
+        </w:rPr>
+        <w:t>CON: involve small amount of smoothing/blurring</w:t>
+      </w:r>
+    </w:p>
+    <w:p>
+      <w:pPr>
+        <w:pStyle w:val="ListParagraph"/>
+        <w:numPr>
+          <w:ilvl w:val="3"/>
+          <w:numId w:val="4"/>
+        </w:numPr>
+        <w:spacing w:after="0" w:line="240" w:lineRule="auto"/>
+        <w:rPr>
+          <w:rFonts w:ascii="Calibri" w:hAnsi="Calibri" w:cs="Calibri"/>
+          <w:sz w:val="24"/>
+          <w:szCs w:val="24"/>
+        </w:rPr>
+      </w:pPr>
+      <w:r>
+        <w:rPr>
+          <w:rFonts w:ascii="Calibri" w:hAnsi="Calibri" w:cs="Calibri"/>
+          <w:sz w:val="24"/>
+          <w:szCs w:val="24"/>
+        </w:rPr>
+        <w:t>ROIs when thresholding with binarization (acct for PVE at boundaries)</w:t>
+      </w:r>
+    </w:p>
+    <w:p>
+      <w:pPr>
+        <w:pStyle w:val="ListParagraph"/>
+        <w:numPr>
+          <w:ilvl w:val="4"/>
+          <w:numId w:val="4"/>
+        </w:numPr>
+        <w:spacing w:after="0" w:line="240" w:lineRule="auto"/>
+        <w:rPr>
+          <w:rFonts w:ascii="Calibri" w:hAnsi="Calibri" w:cs="Calibri"/>
+          <w:sz w:val="24"/>
+          <w:szCs w:val="24"/>
+        </w:rPr>
+      </w:pPr>
+      <w:r>
+        <w:rPr>
+          <w:rFonts w:ascii="Calibri" w:hAnsi="Calibri" w:cs="Calibri"/>
+          <w:sz w:val="24"/>
+          <w:szCs w:val="24"/>
+        </w:rPr>
+        <w:t>ROI to include: high threshold ~ 0.9</w:t>
+      </w:r>
+    </w:p>
+    <w:p>
+      <w:pPr>
+        <w:pStyle w:val="ListParagraph"/>
+        <w:numPr>
+          <w:ilvl w:val="4"/>
+          <w:numId w:val="4"/>
+        </w:numPr>
+        <w:spacing w:after="0" w:line="240" w:lineRule="auto"/>
+        <w:rPr>
+          <w:rFonts w:ascii="Calibri" w:hAnsi="Calibri" w:cs="Calibri"/>
+          <w:sz w:val="24"/>
+          <w:szCs w:val="24"/>
+        </w:rPr>
+      </w:pPr>
+      <w:r>
+        <w:rPr>
+          <w:rFonts w:ascii="Calibri" w:hAnsi="Calibri" w:cs="Calibri"/>
+          <w:sz w:val="24"/>
+          <w:szCs w:val="24"/>
+        </w:rPr>
+        <w:t>ROI to exclude: low threshold ~0.1</w:t>
+      </w:r>
+    </w:p>
+    <w:p>
+      <w:pPr>
+        <w:pStyle w:val="ListParagraph"/>
+        <w:numPr>
+          <w:ilvl w:val="4"/>
+          <w:numId w:val="4"/>
+        </w:numPr>
+        <w:spacing w:after="0" w:line="240" w:lineRule="auto"/>
+        <w:rPr>
+          <w:rFonts w:ascii="Calibri" w:hAnsi="Calibri" w:cs="Calibri"/>
+          <w:sz w:val="24"/>
+          <w:szCs w:val="24"/>
+        </w:rPr>
+      </w:pPr>
+      <w:r>
+        <w:rPr>
+          <w:rFonts w:ascii="Calibri" w:hAnsi="Calibri" w:cs="Calibri"/>
+          <w:sz w:val="24"/>
+          <w:szCs w:val="24"/>
+        </w:rPr>
+        <w:t>ROI closest anatomical representation: ~0.5</w:t>
       </w:r>
     </w:p>
     <w:p>
@@ -2064,7 +2694,7 @@
           <w:sz w:val="24"/>
           <w:szCs w:val="24"/>
         </w:rPr>
-        <w:t>DEFINE: Regularization (depend on SNR, CNR, artifacts, image type)</w:t>
+        <w:t>Nonlinear Spline interpolation (structural T1s)</w:t>
       </w:r>
     </w:p>
     <w:p>
@@ -2087,7 +2717,7 @@
           <w:sz w:val="24"/>
           <w:szCs w:val="24"/>
         </w:rPr>
-        <w:t>High: low quality images (smoother distortion)</w:t>
+        <w:t>Allows floating integers</w:t>
       </w:r>
     </w:p>
     <w:p>
@@ -2110,737 +2740,6 @@
           <w:sz w:val="24"/>
           <w:szCs w:val="24"/>
         </w:rPr>
-        <w:t>Low: high quality images (allow more distortion)</w:t>
-      </w:r>
-    </w:p>
-    <w:p>
-      <w:pPr>
-        <w:pStyle w:val="ListParagraph"/>
-        <w:ind w:left="2160"/>
-        <w:rPr>
-          <w:rFonts w:ascii="Calibri" w:hAnsi="Calibri" w:cs="Calibri"/>
-          <w:sz w:val="24"/>
-          <w:szCs w:val="24"/>
-        </w:rPr>
-      </w:pPr>
-    </w:p>
-    <w:p>
-      <w:pPr>
-        <w:pStyle w:val="ListParagraph"/>
-        <w:numPr>
-          <w:ilvl w:val="0"/>
-          <w:numId w:val="4"/>
-        </w:numPr>
-        <w:spacing w:after="0" w:line="240" w:lineRule="auto"/>
-        <w:rPr>
-          <w:rFonts w:ascii="Calibri" w:hAnsi="Calibri" w:cs="Calibri"/>
-          <w:b/>
-          <w:sz w:val="24"/>
-          <w:szCs w:val="24"/>
-          <w:u w:val="single"/>
-        </w:rPr>
-      </w:pPr>
-      <w:r>
-        <w:rPr>
-          <w:rFonts w:ascii="Calibri" w:hAnsi="Calibri" w:cs="Calibri"/>
-          <w:b/>
-          <w:sz w:val="24"/>
-          <w:szCs w:val="24"/>
-          <w:u w:val="single"/>
-        </w:rPr>
-        <w:t>Registration - Cost functions (more restrictive usually more robust)</w:t>
-      </w:r>
-    </w:p>
-    <w:p>
-      <w:pPr>
-        <w:pStyle w:val="ListParagraph"/>
-        <w:rPr>
-          <w:rFonts w:ascii="Calibri" w:hAnsi="Calibri" w:cs="Calibri"/>
-          <w:sz w:val="24"/>
-          <w:szCs w:val="24"/>
-        </w:rPr>
-      </w:pPr>
-      <w:r>
-        <w:rPr>
-          <w:rFonts w:ascii="Calibri" w:hAnsi="Calibri" w:cs="Calibri"/>
-          <w:sz w:val="24"/>
-          <w:szCs w:val="24"/>
-        </w:rPr>
-        <w:t>RULE: more restrictive usually more robust, listed first</w:t>
-      </w:r>
-    </w:p>
-    <w:p>
-      <w:pPr>
-        <w:pStyle w:val="ListParagraph"/>
-        <w:numPr>
-          <w:ilvl w:val="1"/>
-          <w:numId w:val="4"/>
-        </w:numPr>
-        <w:spacing w:after="0" w:line="240" w:lineRule="auto"/>
-        <w:rPr>
-          <w:rFonts w:ascii="Calibri" w:hAnsi="Calibri" w:cs="Calibri"/>
-          <w:sz w:val="24"/>
-          <w:szCs w:val="24"/>
-        </w:rPr>
-      </w:pPr>
-      <w:r>
-        <w:rPr>
-          <w:rFonts w:ascii="Calibri" w:hAnsi="Calibri" w:cs="Calibri"/>
-          <w:sz w:val="24"/>
-          <w:szCs w:val="24"/>
-        </w:rPr>
-        <w:t>Sum of squared differences (same modality, same session)</w:t>
-      </w:r>
-    </w:p>
-    <w:p>
-      <w:pPr>
-        <w:pStyle w:val="ListParagraph"/>
-        <w:numPr>
-          <w:ilvl w:val="1"/>
-          <w:numId w:val="4"/>
-        </w:numPr>
-        <w:spacing w:after="0" w:line="240" w:lineRule="auto"/>
-        <w:rPr>
-          <w:rFonts w:ascii="Calibri" w:hAnsi="Calibri" w:cs="Calibri"/>
-          <w:sz w:val="24"/>
-          <w:szCs w:val="24"/>
-        </w:rPr>
-      </w:pPr>
-      <w:r>
-        <w:rPr>
-          <w:rFonts w:ascii="Calibri" w:hAnsi="Calibri" w:cs="Calibri"/>
-          <w:sz w:val="24"/>
-          <w:szCs w:val="24"/>
-        </w:rPr>
-        <w:t xml:space="preserve">Normalized correlation (same modality, different session) </w:t>
-      </w:r>
-    </w:p>
-    <w:p>
-      <w:pPr>
-        <w:pStyle w:val="ListParagraph"/>
-        <w:numPr>
-          <w:ilvl w:val="1"/>
-          <w:numId w:val="4"/>
-        </w:numPr>
-        <w:spacing w:after="0" w:line="240" w:lineRule="auto"/>
-        <w:rPr>
-          <w:rFonts w:ascii="Calibri" w:hAnsi="Calibri" w:cs="Calibri"/>
-          <w:sz w:val="24"/>
-          <w:szCs w:val="24"/>
-        </w:rPr>
-      </w:pPr>
-      <w:r>
-        <w:rPr>
-          <w:rFonts w:ascii="Calibri" w:hAnsi="Calibri" w:cs="Calibri"/>
-          <w:sz w:val="24"/>
-          <w:szCs w:val="24"/>
-        </w:rPr>
-        <w:t>Correlation ratio (any MRI images)</w:t>
-      </w:r>
-    </w:p>
-    <w:p>
-      <w:pPr>
-        <w:pStyle w:val="ListParagraph"/>
-        <w:numPr>
-          <w:ilvl w:val="1"/>
-          <w:numId w:val="4"/>
-        </w:numPr>
-        <w:spacing w:after="0" w:line="240" w:lineRule="auto"/>
-        <w:rPr>
-          <w:rFonts w:ascii="Calibri" w:hAnsi="Calibri" w:cs="Calibri"/>
-          <w:sz w:val="24"/>
-          <w:szCs w:val="24"/>
-        </w:rPr>
-      </w:pPr>
-      <w:r>
-        <w:rPr>
-          <w:rFonts w:ascii="Calibri" w:hAnsi="Calibri" w:cs="Calibri"/>
-          <w:sz w:val="24"/>
-          <w:szCs w:val="24"/>
-        </w:rPr>
-        <w:t>Mutual information/Normalized mutual information (any images)</w:t>
-      </w:r>
-    </w:p>
-    <w:p>
-      <w:pPr>
-        <w:pStyle w:val="ListParagraph"/>
-        <w:numPr>
-          <w:ilvl w:val="1"/>
-          <w:numId w:val="4"/>
-        </w:numPr>
-        <w:spacing w:after="0" w:line="240" w:lineRule="auto"/>
-        <w:rPr>
-          <w:rFonts w:ascii="Calibri" w:hAnsi="Calibri" w:cs="Calibri"/>
-          <w:sz w:val="24"/>
-          <w:szCs w:val="24"/>
-        </w:rPr>
-      </w:pPr>
-      <w:r>
-        <w:rPr>
-          <w:rFonts w:ascii="Calibri" w:hAnsi="Calibri" w:cs="Calibri"/>
-          <w:sz w:val="24"/>
-          <w:szCs w:val="24"/>
-        </w:rPr>
-        <w:t>Boundary-Based Registration (images with contrast around boundaries)</w:t>
-      </w:r>
-    </w:p>
-    <w:p>
-      <w:pPr>
-        <w:ind w:left="720"/>
-        <w:rPr>
-          <w:rFonts w:ascii="Calibri" w:hAnsi="Calibri" w:cs="Calibri"/>
-          <w:sz w:val="24"/>
-          <w:szCs w:val="24"/>
-        </w:rPr>
-      </w:pPr>
-      <w:r>
-        <w:rPr>
-          <w:rFonts w:ascii="Calibri" w:hAnsi="Calibri" w:cs="Calibri"/>
-          <w:sz w:val="24"/>
-          <w:szCs w:val="24"/>
-        </w:rPr>
-        <w:t>Alternative methods for images with pathology, bad-quality/artifacts</w:t>
-      </w:r>
-    </w:p>
-    <w:p>
-      <w:pPr>
-        <w:pStyle w:val="ListParagraph"/>
-        <w:numPr>
-          <w:ilvl w:val="1"/>
-          <w:numId w:val="4"/>
-        </w:numPr>
-        <w:spacing w:after="0" w:line="240" w:lineRule="auto"/>
-        <w:rPr>
-          <w:rFonts w:ascii="Calibri" w:hAnsi="Calibri" w:cs="Calibri"/>
-          <w:sz w:val="24"/>
-          <w:szCs w:val="24"/>
-        </w:rPr>
-      </w:pPr>
-      <w:r>
-        <w:rPr>
-          <w:rFonts w:ascii="Calibri" w:hAnsi="Calibri" w:cs="Calibri"/>
-          <w:sz w:val="24"/>
-          <w:szCs w:val="24"/>
-        </w:rPr>
-        <w:t>Cost function weighting/masking: manually define mask to exclude weighting</w:t>
-      </w:r>
-    </w:p>
-    <w:p>
-      <w:pPr>
-        <w:pStyle w:val="ListParagraph"/>
-        <w:numPr>
-          <w:ilvl w:val="1"/>
-          <w:numId w:val="4"/>
-        </w:numPr>
-        <w:spacing w:after="0" w:line="240" w:lineRule="auto"/>
-        <w:rPr>
-          <w:rFonts w:ascii="Calibri" w:hAnsi="Calibri" w:cs="Calibri"/>
-          <w:sz w:val="24"/>
-          <w:szCs w:val="24"/>
-        </w:rPr>
-      </w:pPr>
-      <w:r>
-        <w:rPr>
-          <w:rFonts w:ascii="Calibri" w:hAnsi="Calibri" w:cs="Calibri"/>
-          <w:sz w:val="24"/>
-          <w:szCs w:val="24"/>
-        </w:rPr>
-        <w:t>Cost functions based on robust statistics: automatically define mask</w:t>
-      </w:r>
-    </w:p>
-    <w:p>
-      <w:pPr>
-        <w:rPr>
-          <w:rFonts w:ascii="Calibri" w:hAnsi="Calibri" w:cs="Calibri"/>
-          <w:b/>
-          <w:sz w:val="24"/>
-          <w:szCs w:val="24"/>
-          <w:u w:val="single"/>
-        </w:rPr>
-      </w:pPr>
-    </w:p>
-    <w:p>
-      <w:pPr>
-        <w:pStyle w:val="ListParagraph"/>
-        <w:numPr>
-          <w:ilvl w:val="0"/>
-          <w:numId w:val="4"/>
-        </w:numPr>
-        <w:spacing w:after="0" w:line="240" w:lineRule="auto"/>
-        <w:rPr>
-          <w:rFonts w:ascii="Calibri" w:hAnsi="Calibri" w:cs="Calibri"/>
-          <w:b/>
-          <w:sz w:val="24"/>
-          <w:szCs w:val="24"/>
-          <w:u w:val="single"/>
-        </w:rPr>
-      </w:pPr>
-      <w:r>
-        <w:rPr>
-          <w:rFonts w:ascii="Calibri" w:hAnsi="Calibri" w:cs="Calibri"/>
-          <w:b/>
-          <w:sz w:val="24"/>
-          <w:szCs w:val="24"/>
-          <w:u w:val="single"/>
-        </w:rPr>
-        <w:t xml:space="preserve">Resample/Transform </w:t>
-      </w:r>
-      <w:r>
-        <w:rPr>
-          <w:rFonts w:ascii="Calibri" w:hAnsi="Calibri" w:cs="Calibri"/>
-          <w:b/>
-          <w:sz w:val="24"/>
-          <w:szCs w:val="24"/>
-        </w:rPr>
-        <w:t xml:space="preserve">– </w:t>
-      </w:r>
-      <w:r>
-        <w:rPr>
-          <w:rFonts w:ascii="Calibri" w:hAnsi="Calibri" w:cs="Calibri"/>
-          <w:i/>
-          <w:sz w:val="24"/>
-          <w:szCs w:val="24"/>
-        </w:rPr>
-        <w:t>Apply</w:t>
-      </w:r>
-      <w:r>
-        <w:rPr>
-          <w:rFonts w:ascii="Calibri" w:hAnsi="Calibri" w:cs="Calibri"/>
-          <w:sz w:val="24"/>
-          <w:szCs w:val="24"/>
-        </w:rPr>
-        <w:t xml:space="preserve"> the spatial transformation &amp; creating image in new space</w:t>
-      </w:r>
-    </w:p>
-    <w:p>
-      <w:pPr>
-        <w:pStyle w:val="ListParagraph"/>
-        <w:rPr>
-          <w:rFonts w:ascii="Calibri" w:hAnsi="Calibri" w:cs="Calibri"/>
-          <w:sz w:val="24"/>
-          <w:szCs w:val="24"/>
-        </w:rPr>
-      </w:pPr>
-      <w:r>
-        <w:rPr>
-          <w:rFonts w:ascii="Calibri" w:hAnsi="Calibri" w:cs="Calibri"/>
-          <w:sz w:val="24"/>
-          <w:szCs w:val="24"/>
-        </w:rPr>
-        <w:t>RULE: Avoid degradation of images; resample/interpolate only 1x</w:t>
-      </w:r>
-    </w:p>
-    <w:p>
-      <w:pPr>
-        <w:pStyle w:val="ListParagraph"/>
-        <w:numPr>
-          <w:ilvl w:val="1"/>
-          <w:numId w:val="4"/>
-        </w:numPr>
-        <w:spacing w:after="0" w:line="240" w:lineRule="auto"/>
-        <w:rPr>
-          <w:rFonts w:ascii="Calibri" w:hAnsi="Calibri" w:cs="Calibri"/>
-          <w:sz w:val="24"/>
-          <w:szCs w:val="24"/>
-        </w:rPr>
-      </w:pPr>
-      <w:r>
-        <w:rPr>
-          <w:rFonts w:ascii="Calibri" w:hAnsi="Calibri" w:cs="Calibri"/>
-          <w:sz w:val="24"/>
-          <w:szCs w:val="24"/>
-        </w:rPr>
-        <w:t>Create and check quality of separate registrations before concatenating and applying to image 1x</w:t>
-      </w:r>
-    </w:p>
-    <w:p>
-      <w:pPr>
-        <w:ind w:left="720"/>
-        <w:rPr>
-          <w:rFonts w:ascii="Calibri" w:hAnsi="Calibri" w:cs="Calibri"/>
-          <w:sz w:val="24"/>
-          <w:szCs w:val="24"/>
-        </w:rPr>
-      </w:pPr>
-      <w:r>
-        <w:rPr>
-          <w:rFonts w:ascii="Calibri" w:hAnsi="Calibri" w:cs="Calibri"/>
-          <w:sz w:val="24"/>
-          <w:szCs w:val="24"/>
-        </w:rPr>
-        <w:t xml:space="preserve">REQUIRE: </w:t>
-      </w:r>
-    </w:p>
-    <w:p>
-      <w:pPr>
-        <w:pStyle w:val="ListParagraph"/>
-        <w:numPr>
-          <w:ilvl w:val="1"/>
-          <w:numId w:val="4"/>
-        </w:numPr>
-        <w:spacing w:after="0" w:line="240" w:lineRule="auto"/>
-        <w:rPr>
-          <w:rFonts w:ascii="Calibri" w:hAnsi="Calibri" w:cs="Calibri"/>
-          <w:b/>
-          <w:sz w:val="24"/>
-          <w:szCs w:val="24"/>
-          <w:u w:val="single"/>
-        </w:rPr>
-      </w:pPr>
-      <w:r>
-        <w:rPr>
-          <w:rFonts w:ascii="Calibri" w:hAnsi="Calibri" w:cs="Calibri"/>
-          <w:b/>
-          <w:sz w:val="24"/>
-          <w:szCs w:val="24"/>
-          <w:u w:val="single"/>
-        </w:rPr>
-        <w:t>Interpolations (Lower resolution to higher resolution)</w:t>
-      </w:r>
-    </w:p>
-    <w:p>
-      <w:pPr>
-        <w:pStyle w:val="ListParagraph"/>
-        <w:numPr>
-          <w:ilvl w:val="2"/>
-          <w:numId w:val="4"/>
-        </w:numPr>
-        <w:spacing w:after="0" w:line="240" w:lineRule="auto"/>
-        <w:rPr>
-          <w:rFonts w:ascii="Calibri" w:hAnsi="Calibri" w:cs="Calibri"/>
-          <w:sz w:val="24"/>
-          <w:szCs w:val="24"/>
-        </w:rPr>
-      </w:pPr>
-      <w:r>
-        <w:rPr>
-          <w:rFonts w:ascii="Calibri" w:hAnsi="Calibri" w:cs="Calibri"/>
-          <w:sz w:val="24"/>
-          <w:szCs w:val="24"/>
-        </w:rPr>
-        <w:t>Nearest Neighbor (discrete ROI/atlas)</w:t>
-      </w:r>
-    </w:p>
-    <w:p>
-      <w:pPr>
-        <w:pStyle w:val="ListParagraph"/>
-        <w:numPr>
-          <w:ilvl w:val="3"/>
-          <w:numId w:val="4"/>
-        </w:numPr>
-        <w:spacing w:after="0" w:line="240" w:lineRule="auto"/>
-        <w:rPr>
-          <w:rFonts w:ascii="Calibri" w:hAnsi="Calibri" w:cs="Calibri"/>
-          <w:sz w:val="24"/>
-          <w:szCs w:val="24"/>
-        </w:rPr>
-      </w:pPr>
-      <w:r>
-        <w:rPr>
-          <w:rFonts w:ascii="Calibri" w:hAnsi="Calibri" w:cs="Calibri"/>
-          <w:sz w:val="24"/>
-          <w:szCs w:val="24"/>
-        </w:rPr>
-        <w:t>PRO: Retains original values</w:t>
-      </w:r>
-    </w:p>
-    <w:p>
-      <w:pPr>
-        <w:pStyle w:val="ListParagraph"/>
-        <w:numPr>
-          <w:ilvl w:val="3"/>
-          <w:numId w:val="4"/>
-        </w:numPr>
-        <w:spacing w:after="0" w:line="240" w:lineRule="auto"/>
-        <w:rPr>
-          <w:rFonts w:ascii="Calibri" w:hAnsi="Calibri" w:cs="Calibri"/>
-          <w:sz w:val="24"/>
-          <w:szCs w:val="24"/>
-        </w:rPr>
-      </w:pPr>
-      <w:r>
-        <w:rPr>
-          <w:rFonts w:ascii="Calibri" w:hAnsi="Calibri" w:cs="Calibri"/>
-          <w:sz w:val="24"/>
-          <w:szCs w:val="24"/>
-        </w:rPr>
-        <w:t>CON: blocky edges</w:t>
-      </w:r>
-    </w:p>
-    <w:p>
-      <w:pPr>
-        <w:pStyle w:val="ListParagraph"/>
-        <w:numPr>
-          <w:ilvl w:val="2"/>
-          <w:numId w:val="4"/>
-        </w:numPr>
-        <w:spacing w:after="0" w:line="240" w:lineRule="auto"/>
-        <w:rPr>
-          <w:rFonts w:ascii="Calibri" w:hAnsi="Calibri" w:cs="Calibri"/>
-          <w:sz w:val="24"/>
-          <w:szCs w:val="24"/>
-        </w:rPr>
-      </w:pPr>
-      <w:r>
-        <w:rPr>
-          <w:rFonts w:ascii="Calibri" w:hAnsi="Calibri" w:cs="Calibri"/>
-          <w:sz w:val="24"/>
-          <w:szCs w:val="24"/>
-        </w:rPr>
-        <w:t>Linear interpolation (parametric maps, probabilistic/statistical maps)</w:t>
-      </w:r>
-    </w:p>
-    <w:p>
-      <w:pPr>
-        <w:pStyle w:val="ListParagraph"/>
-        <w:numPr>
-          <w:ilvl w:val="3"/>
-          <w:numId w:val="4"/>
-        </w:numPr>
-        <w:spacing w:after="0" w:line="240" w:lineRule="auto"/>
-        <w:rPr>
-          <w:rFonts w:ascii="Calibri" w:hAnsi="Calibri" w:cs="Calibri"/>
-          <w:sz w:val="24"/>
-          <w:szCs w:val="24"/>
-        </w:rPr>
-      </w:pPr>
-      <w:r>
-        <w:rPr>
-          <w:rFonts w:ascii="Calibri" w:hAnsi="Calibri" w:cs="Calibri"/>
-          <w:sz w:val="24"/>
-          <w:szCs w:val="24"/>
-        </w:rPr>
-        <w:t>Allows floating integers</w:t>
-      </w:r>
-    </w:p>
-    <w:p>
-      <w:pPr>
-        <w:pStyle w:val="ListParagraph"/>
-        <w:numPr>
-          <w:ilvl w:val="3"/>
-          <w:numId w:val="4"/>
-        </w:numPr>
-        <w:spacing w:after="0" w:line="240" w:lineRule="auto"/>
-        <w:rPr>
-          <w:rFonts w:ascii="Calibri" w:hAnsi="Calibri" w:cs="Calibri"/>
-          <w:sz w:val="24"/>
-          <w:szCs w:val="24"/>
-        </w:rPr>
-      </w:pPr>
-      <w:r>
-        <w:rPr>
-          <w:rFonts w:ascii="Calibri" w:hAnsi="Calibri" w:cs="Calibri"/>
-          <w:sz w:val="24"/>
-          <w:szCs w:val="24"/>
-        </w:rPr>
-        <w:t>PRO: Retains original range of values</w:t>
-      </w:r>
-    </w:p>
-    <w:p>
-      <w:pPr>
-        <w:pStyle w:val="ListParagraph"/>
-        <w:numPr>
-          <w:ilvl w:val="3"/>
-          <w:numId w:val="4"/>
-        </w:numPr>
-        <w:spacing w:after="0" w:line="240" w:lineRule="auto"/>
-        <w:rPr>
-          <w:rFonts w:ascii="Calibri" w:hAnsi="Calibri" w:cs="Calibri"/>
-          <w:sz w:val="24"/>
-          <w:szCs w:val="24"/>
-        </w:rPr>
-      </w:pPr>
-      <w:r>
-        <w:rPr>
-          <w:rFonts w:ascii="Calibri" w:hAnsi="Calibri" w:cs="Calibri"/>
-          <w:sz w:val="24"/>
-          <w:szCs w:val="24"/>
-        </w:rPr>
-        <w:t>PRO: Better represent spatial boundaries/stats values</w:t>
-      </w:r>
-    </w:p>
-    <w:p>
-      <w:pPr>
-        <w:pStyle w:val="ListParagraph"/>
-        <w:numPr>
-          <w:ilvl w:val="3"/>
-          <w:numId w:val="4"/>
-        </w:numPr>
-        <w:spacing w:after="0" w:line="240" w:lineRule="auto"/>
-        <w:rPr>
-          <w:rFonts w:ascii="Calibri" w:hAnsi="Calibri" w:cs="Calibri"/>
-          <w:sz w:val="24"/>
-          <w:szCs w:val="24"/>
-        </w:rPr>
-      </w:pPr>
-      <w:r>
-        <w:rPr>
-          <w:rFonts w:ascii="Calibri" w:hAnsi="Calibri" w:cs="Calibri"/>
-          <w:sz w:val="24"/>
-          <w:szCs w:val="24"/>
-        </w:rPr>
-        <w:t>CON: involve small amount of smoothing/blurring</w:t>
-      </w:r>
-    </w:p>
-    <w:p>
-      <w:pPr>
-        <w:pStyle w:val="ListParagraph"/>
-        <w:numPr>
-          <w:ilvl w:val="3"/>
-          <w:numId w:val="4"/>
-        </w:numPr>
-        <w:spacing w:after="0" w:line="240" w:lineRule="auto"/>
-        <w:rPr>
-          <w:rFonts w:ascii="Calibri" w:hAnsi="Calibri" w:cs="Calibri"/>
-          <w:sz w:val="24"/>
-          <w:szCs w:val="24"/>
-        </w:rPr>
-      </w:pPr>
-      <w:r>
-        <w:rPr>
-          <w:rFonts w:ascii="Calibri" w:hAnsi="Calibri" w:cs="Calibri"/>
-          <w:sz w:val="24"/>
-          <w:szCs w:val="24"/>
-        </w:rPr>
-        <w:t>ROIs when thresholding with binarization (acct for PVE at boundaries)</w:t>
-      </w:r>
-    </w:p>
-    <w:p>
-      <w:pPr>
-        <w:pStyle w:val="ListParagraph"/>
-        <w:numPr>
-          <w:ilvl w:val="4"/>
-          <w:numId w:val="4"/>
-        </w:numPr>
-        <w:spacing w:after="0" w:line="240" w:lineRule="auto"/>
-        <w:rPr>
-          <w:rFonts w:ascii="Calibri" w:hAnsi="Calibri" w:cs="Calibri"/>
-          <w:sz w:val="24"/>
-          <w:szCs w:val="24"/>
-        </w:rPr>
-      </w:pPr>
-      <w:r>
-        <w:rPr>
-          <w:rFonts w:ascii="Calibri" w:hAnsi="Calibri" w:cs="Calibri"/>
-          <w:sz w:val="24"/>
-          <w:szCs w:val="24"/>
-        </w:rPr>
-        <w:t>ROI to include: high threshold ~ 0.9</w:t>
-      </w:r>
-    </w:p>
-    <w:p>
-      <w:pPr>
-        <w:pStyle w:val="ListParagraph"/>
-        <w:numPr>
-          <w:ilvl w:val="4"/>
-          <w:numId w:val="4"/>
-        </w:numPr>
-        <w:spacing w:after="0" w:line="240" w:lineRule="auto"/>
-        <w:rPr>
-          <w:rFonts w:ascii="Calibri" w:hAnsi="Calibri" w:cs="Calibri"/>
-          <w:sz w:val="24"/>
-          <w:szCs w:val="24"/>
-        </w:rPr>
-      </w:pPr>
-      <w:r>
-        <w:rPr>
-          <w:rFonts w:ascii="Calibri" w:hAnsi="Calibri" w:cs="Calibri"/>
-          <w:sz w:val="24"/>
-          <w:szCs w:val="24"/>
-        </w:rPr>
-        <w:t>ROI to exclude: low threshold ~0.1</w:t>
-      </w:r>
-    </w:p>
-    <w:p>
-      <w:pPr>
-        <w:pStyle w:val="ListParagraph"/>
-        <w:numPr>
-          <w:ilvl w:val="4"/>
-          <w:numId w:val="4"/>
-        </w:numPr>
-        <w:spacing w:after="0" w:line="240" w:lineRule="auto"/>
-        <w:rPr>
-          <w:rFonts w:ascii="Calibri" w:hAnsi="Calibri" w:cs="Calibri"/>
-          <w:sz w:val="24"/>
-          <w:szCs w:val="24"/>
-        </w:rPr>
-      </w:pPr>
-      <w:r>
-        <w:rPr>
-          <w:rFonts w:ascii="Calibri" w:hAnsi="Calibri" w:cs="Calibri"/>
-          <w:sz w:val="24"/>
-          <w:szCs w:val="24"/>
-        </w:rPr>
-        <w:t>ROI closest anatomical representation: ~0.5</w:t>
-      </w:r>
-    </w:p>
-    <w:p>
-      <w:pPr>
-        <w:pStyle w:val="ListParagraph"/>
-        <w:numPr>
-          <w:ilvl w:val="2"/>
-          <w:numId w:val="4"/>
-        </w:numPr>
-        <w:spacing w:after="0" w:line="240" w:lineRule="auto"/>
-        <w:rPr>
-          <w:rFonts w:ascii="Calibri" w:hAnsi="Calibri" w:cs="Calibri"/>
-          <w:sz w:val="24"/>
-          <w:szCs w:val="24"/>
-        </w:rPr>
-      </w:pPr>
-      <w:r>
-        <w:rPr>
-          <w:rFonts w:ascii="Calibri" w:hAnsi="Calibri" w:cs="Calibri"/>
-          <w:sz w:val="24"/>
-          <w:szCs w:val="24"/>
-        </w:rPr>
-        <w:t>Nonlinear Spline interpolation (structural T1s)</w:t>
-      </w:r>
-    </w:p>
-    <w:p>
-      <w:pPr>
-        <w:pStyle w:val="ListParagraph"/>
-        <w:numPr>
-          <w:ilvl w:val="3"/>
-          <w:numId w:val="4"/>
-        </w:numPr>
-        <w:spacing w:after="0" w:line="240" w:lineRule="auto"/>
-        <w:rPr>
-          <w:rFonts w:ascii="Calibri" w:hAnsi="Calibri" w:cs="Calibri"/>
-          <w:sz w:val="24"/>
-          <w:szCs w:val="24"/>
-        </w:rPr>
-      </w:pPr>
-      <w:r>
-        <w:rPr>
-          <w:rFonts w:ascii="Calibri" w:hAnsi="Calibri" w:cs="Calibri"/>
-          <w:sz w:val="24"/>
-          <w:szCs w:val="24"/>
-        </w:rPr>
-        <w:t>Allows floating integers</w:t>
-      </w:r>
-    </w:p>
-    <w:p>
-      <w:pPr>
-        <w:pStyle w:val="ListParagraph"/>
-        <w:numPr>
-          <w:ilvl w:val="3"/>
-          <w:numId w:val="4"/>
-        </w:numPr>
-        <w:spacing w:after="0" w:line="240" w:lineRule="auto"/>
-        <w:rPr>
-          <w:rFonts w:ascii="Calibri" w:hAnsi="Calibri" w:cs="Calibri"/>
-          <w:sz w:val="24"/>
-          <w:szCs w:val="24"/>
-        </w:rPr>
-      </w:pPr>
-      <w:r>
-        <w:rPr>
-          <w:rFonts w:ascii="Calibri" w:hAnsi="Calibri" w:cs="Calibri"/>
-          <w:sz w:val="24"/>
-          <w:szCs w:val="24"/>
-        </w:rPr>
-        <w:lastRenderedPageBreak/>
         <w:t>PRO: Preserve sharp boundaries</w:t>
       </w:r>
     </w:p>
@@ -3035,7 +2934,7 @@
 </file>
 
 <file path=word/endnotes.xml><?xml version="1.0" encoding="utf-8"?>
-<w:endnotes xmlns:wpc="http://schemas.microsoft.com/office/word/2010/wordprocessingCanvas" xmlns:cx="http://schemas.microsoft.com/office/drawing/2014/chartex" xmlns:cx1="http://schemas.microsoft.com/office/drawing/2015/9/8/chartex" xmlns:cx2="http://schemas.microsoft.com/office/drawing/2015/10/21/chartex" xmlns:cx3="http://schemas.microsoft.com/office/drawing/2016/5/9/chartex" xmlns:cx4="http://schemas.microsoft.com/office/drawing/2016/5/10/chartex" xmlns:cx5="http://schemas.microsoft.com/office/drawing/2016/5/11/chartex" xmlns:cx6="http://schemas.microsoft.com/office/drawing/2016/5/12/chartex" xmlns:cx7="http://schemas.microsoft.com/office/drawing/2016/5/13/chartex" xmlns:cx8="http://schemas.microsoft.com/office/drawing/2016/5/14/chartex" xmlns:mc="http://schemas.openxmlformats.org/markup-compatibility/2006" xmlns:aink="http://schemas.microsoft.com/office/drawing/2016/ink" xmlns:am3d="http://schemas.microsoft.com/office/drawing/2017/model3d" xmlns:o="urn:schemas-microsoft-com:office:office" xmlns:r="http://schemas.openxmlformats.org/officeDocument/2006/relationships" xmlns:m="http://schemas.openxmlformats.org/officeDocument/2006/math" xmlns:v="urn:schemas-microsoft-com:vml" xmlns:wp14="http://schemas.microsoft.com/office/word/2010/wordprocessingDrawing" xmlns:wp="http://schemas.openxmlformats.org/drawingml/2006/wordprocessingDrawing" xmlns:w10="urn:schemas-microsoft-com:office:word" xmlns:w="http://schemas.openxmlformats.org/wordprocessingml/2006/main" xmlns:w14="http://schemas.microsoft.com/office/word/2010/wordml" xmlns:w15="http://schemas.microsoft.com/office/word/2012/wordml" xmlns:w16cid="http://schemas.microsoft.com/office/word/2016/wordml/cid" xmlns:w16se="http://schemas.microsoft.com/office/word/2015/wordml/symex" xmlns:wpg="http://schemas.microsoft.com/office/word/2010/wordprocessingGroup" xmlns:wpi="http://schemas.microsoft.com/office/word/2010/wordprocessingInk" xmlns:wne="http://schemas.microsoft.com/office/word/2006/wordml" xmlns:wps="http://schemas.microsoft.com/office/word/2010/wordprocessingShape" mc:Ignorable="w14 w15 w16se w16cid wp14">
+<w:endnotes xmlns:wpc="http://schemas.microsoft.com/office/word/2010/wordprocessingCanvas" xmlns:cx="http://schemas.microsoft.com/office/drawing/2014/chartex" xmlns:cx1="http://schemas.microsoft.com/office/drawing/2015/9/8/chartex" xmlns:cx2="http://schemas.microsoft.com/office/drawing/2015/10/21/chartex" xmlns:cx3="http://schemas.microsoft.com/office/drawing/2016/5/9/chartex" xmlns:cx4="http://schemas.microsoft.com/office/drawing/2016/5/10/chartex" xmlns:cx5="http://schemas.microsoft.com/office/drawing/2016/5/11/chartex" xmlns:cx6="http://schemas.microsoft.com/office/drawing/2016/5/12/chartex" xmlns:cx7="http://schemas.microsoft.com/office/drawing/2016/5/13/chartex" xmlns:cx8="http://schemas.microsoft.com/office/drawing/2016/5/14/chartex" xmlns:mc="http://schemas.openxmlformats.org/markup-compatibility/2006" xmlns:aink="http://schemas.microsoft.com/office/drawing/2016/ink" xmlns:am3d="http://schemas.microsoft.com/office/drawing/2017/model3d" xmlns:o="urn:schemas-microsoft-com:office:office" xmlns:r="http://schemas.openxmlformats.org/officeDocument/2006/relationships" xmlns:m="http://schemas.openxmlformats.org/officeDocument/2006/math" xmlns:v="urn:schemas-microsoft-com:vml" xmlns:wp14="http://schemas.microsoft.com/office/word/2010/wordprocessingDrawing" xmlns:wp="http://schemas.openxmlformats.org/drawingml/2006/wordprocessingDrawing" xmlns:w10="urn:schemas-microsoft-com:office:word" xmlns:w="http://schemas.openxmlformats.org/wordprocessingml/2006/main" xmlns:w14="http://schemas.microsoft.com/office/word/2010/wordml" xmlns:w15="http://schemas.microsoft.com/office/word/2012/wordml" xmlns:w16cex="http://schemas.microsoft.com/office/word/2018/wordml/cex" xmlns:w16cid="http://schemas.microsoft.com/office/word/2016/wordml/cid" xmlns:w16="http://schemas.microsoft.com/office/word/2018/wordml" xmlns:w16se="http://schemas.microsoft.com/office/word/2015/wordml/symex" xmlns:wpg="http://schemas.microsoft.com/office/word/2010/wordprocessingGroup" xmlns:wpi="http://schemas.microsoft.com/office/word/2010/wordprocessingInk" xmlns:wne="http://schemas.microsoft.com/office/word/2006/wordml" xmlns:wps="http://schemas.microsoft.com/office/word/2010/wordprocessingShape" mc:Ignorable="w14 w15 w16se w16cid w16 w16cex wp14">
   <w:endnote w:type="separator" w:id="-1">
     <w:p>
       <w:pPr>
@@ -3060,7 +2959,7 @@
 </file>
 
 <file path=word/footer1.xml><?xml version="1.0" encoding="utf-8"?>
-<w:ftr xmlns:wpc="http://schemas.microsoft.com/office/word/2010/wordprocessingCanvas" xmlns:cx="http://schemas.microsoft.com/office/drawing/2014/chartex" xmlns:cx1="http://schemas.microsoft.com/office/drawing/2015/9/8/chartex" xmlns:cx2="http://schemas.microsoft.com/office/drawing/2015/10/21/chartex" xmlns:cx3="http://schemas.microsoft.com/office/drawing/2016/5/9/chartex" xmlns:cx4="http://schemas.microsoft.com/office/drawing/2016/5/10/chartex" xmlns:cx5="http://schemas.microsoft.com/office/drawing/2016/5/11/chartex" xmlns:cx6="http://schemas.microsoft.com/office/drawing/2016/5/12/chartex" xmlns:cx7="http://schemas.microsoft.com/office/drawing/2016/5/13/chartex" xmlns:cx8="http://schemas.microsoft.com/office/drawing/2016/5/14/chartex" xmlns:mc="http://schemas.openxmlformats.org/markup-compatibility/2006" xmlns:aink="http://schemas.microsoft.com/office/drawing/2016/ink" xmlns:am3d="http://schemas.microsoft.com/office/drawing/2017/model3d" xmlns:o="urn:schemas-microsoft-com:office:office" xmlns:r="http://schemas.openxmlformats.org/officeDocument/2006/relationships" xmlns:m="http://schemas.openxmlformats.org/officeDocument/2006/math" xmlns:v="urn:schemas-microsoft-com:vml" xmlns:wp14="http://schemas.microsoft.com/office/word/2010/wordprocessingDrawing" xmlns:wp="http://schemas.openxmlformats.org/drawingml/2006/wordprocessingDrawing" xmlns:w10="urn:schemas-microsoft-com:office:word" xmlns:w="http://schemas.openxmlformats.org/wordprocessingml/2006/main" xmlns:w14="http://schemas.microsoft.com/office/word/2010/wordml" xmlns:w15="http://schemas.microsoft.com/office/word/2012/wordml" xmlns:w16cid="http://schemas.microsoft.com/office/word/2016/wordml/cid" xmlns:w16se="http://schemas.microsoft.com/office/word/2015/wordml/symex" xmlns:wpg="http://schemas.microsoft.com/office/word/2010/wordprocessingGroup" xmlns:wpi="http://schemas.microsoft.com/office/word/2010/wordprocessingInk" xmlns:wne="http://schemas.microsoft.com/office/word/2006/wordml" xmlns:wps="http://schemas.microsoft.com/office/word/2010/wordprocessingShape" mc:Ignorable="w14 w15 w16se w16cid wp14">
+<w:ftr xmlns:wpc="http://schemas.microsoft.com/office/word/2010/wordprocessingCanvas" xmlns:cx="http://schemas.microsoft.com/office/drawing/2014/chartex" xmlns:cx1="http://schemas.microsoft.com/office/drawing/2015/9/8/chartex" xmlns:cx2="http://schemas.microsoft.com/office/drawing/2015/10/21/chartex" xmlns:cx3="http://schemas.microsoft.com/office/drawing/2016/5/9/chartex" xmlns:cx4="http://schemas.microsoft.com/office/drawing/2016/5/10/chartex" xmlns:cx5="http://schemas.microsoft.com/office/drawing/2016/5/11/chartex" xmlns:cx6="http://schemas.microsoft.com/office/drawing/2016/5/12/chartex" xmlns:cx7="http://schemas.microsoft.com/office/drawing/2016/5/13/chartex" xmlns:cx8="http://schemas.microsoft.com/office/drawing/2016/5/14/chartex" xmlns:mc="http://schemas.openxmlformats.org/markup-compatibility/2006" xmlns:aink="http://schemas.microsoft.com/office/drawing/2016/ink" xmlns:am3d="http://schemas.microsoft.com/office/drawing/2017/model3d" xmlns:o="urn:schemas-microsoft-com:office:office" xmlns:r="http://schemas.openxmlformats.org/officeDocument/2006/relationships" xmlns:m="http://schemas.openxmlformats.org/officeDocument/2006/math" xmlns:v="urn:schemas-microsoft-com:vml" xmlns:wp14="http://schemas.microsoft.com/office/word/2010/wordprocessingDrawing" xmlns:wp="http://schemas.openxmlformats.org/drawingml/2006/wordprocessingDrawing" xmlns:w10="urn:schemas-microsoft-com:office:word" xmlns:w="http://schemas.openxmlformats.org/wordprocessingml/2006/main" xmlns:w14="http://schemas.microsoft.com/office/word/2010/wordml" xmlns:w15="http://schemas.microsoft.com/office/word/2012/wordml" xmlns:w16cex="http://schemas.microsoft.com/office/word/2018/wordml/cex" xmlns:w16cid="http://schemas.microsoft.com/office/word/2016/wordml/cid" xmlns:w16="http://schemas.microsoft.com/office/word/2018/wordml" xmlns:w16se="http://schemas.microsoft.com/office/word/2015/wordml/symex" xmlns:wpg="http://schemas.microsoft.com/office/word/2010/wordprocessingGroup" xmlns:wpi="http://schemas.microsoft.com/office/word/2010/wordprocessingInk" xmlns:wne="http://schemas.microsoft.com/office/word/2006/wordml" xmlns:wps="http://schemas.microsoft.com/office/word/2010/wordprocessingShape" mc:Ignorable="w14 w15 w16se w16cid w16 w16cex wp14">
   <w:sdt>
     <w:sdtPr>
       <w:rPr>
@@ -3116,7 +3015,7 @@
 </file>
 
 <file path=word/footer2.xml><?xml version="1.0" encoding="utf-8"?>
-<w:ftr xmlns:wpc="http://schemas.microsoft.com/office/word/2010/wordprocessingCanvas" xmlns:cx="http://schemas.microsoft.com/office/drawing/2014/chartex" xmlns:cx1="http://schemas.microsoft.com/office/drawing/2015/9/8/chartex" xmlns:cx2="http://schemas.microsoft.com/office/drawing/2015/10/21/chartex" xmlns:cx3="http://schemas.microsoft.com/office/drawing/2016/5/9/chartex" xmlns:cx4="http://schemas.microsoft.com/office/drawing/2016/5/10/chartex" xmlns:cx5="http://schemas.microsoft.com/office/drawing/2016/5/11/chartex" xmlns:cx6="http://schemas.microsoft.com/office/drawing/2016/5/12/chartex" xmlns:cx7="http://schemas.microsoft.com/office/drawing/2016/5/13/chartex" xmlns:cx8="http://schemas.microsoft.com/office/drawing/2016/5/14/chartex" xmlns:mc="http://schemas.openxmlformats.org/markup-compatibility/2006" xmlns:aink="http://schemas.microsoft.com/office/drawing/2016/ink" xmlns:am3d="http://schemas.microsoft.com/office/drawing/2017/model3d" xmlns:o="urn:schemas-microsoft-com:office:office" xmlns:r="http://schemas.openxmlformats.org/officeDocument/2006/relationships" xmlns:m="http://schemas.openxmlformats.org/officeDocument/2006/math" xmlns:v="urn:schemas-microsoft-com:vml" xmlns:wp14="http://schemas.microsoft.com/office/word/2010/wordprocessingDrawing" xmlns:wp="http://schemas.openxmlformats.org/drawingml/2006/wordprocessingDrawing" xmlns:w10="urn:schemas-microsoft-com:office:word" xmlns:w="http://schemas.openxmlformats.org/wordprocessingml/2006/main" xmlns:w14="http://schemas.microsoft.com/office/word/2010/wordml" xmlns:w15="http://schemas.microsoft.com/office/word/2012/wordml" xmlns:w16cid="http://schemas.microsoft.com/office/word/2016/wordml/cid" xmlns:w16se="http://schemas.microsoft.com/office/word/2015/wordml/symex" xmlns:wpg="http://schemas.microsoft.com/office/word/2010/wordprocessingGroup" xmlns:wpi="http://schemas.microsoft.com/office/word/2010/wordprocessingInk" xmlns:wne="http://schemas.microsoft.com/office/word/2006/wordml" xmlns:wps="http://schemas.microsoft.com/office/word/2010/wordprocessingShape" mc:Ignorable="w14 w15 w16se w16cid wp14">
+<w:ftr xmlns:wpc="http://schemas.microsoft.com/office/word/2010/wordprocessingCanvas" xmlns:cx="http://schemas.microsoft.com/office/drawing/2014/chartex" xmlns:cx1="http://schemas.microsoft.com/office/drawing/2015/9/8/chartex" xmlns:cx2="http://schemas.microsoft.com/office/drawing/2015/10/21/chartex" xmlns:cx3="http://schemas.microsoft.com/office/drawing/2016/5/9/chartex" xmlns:cx4="http://schemas.microsoft.com/office/drawing/2016/5/10/chartex" xmlns:cx5="http://schemas.microsoft.com/office/drawing/2016/5/11/chartex" xmlns:cx6="http://schemas.microsoft.com/office/drawing/2016/5/12/chartex" xmlns:cx7="http://schemas.microsoft.com/office/drawing/2016/5/13/chartex" xmlns:cx8="http://schemas.microsoft.com/office/drawing/2016/5/14/chartex" xmlns:mc="http://schemas.openxmlformats.org/markup-compatibility/2006" xmlns:aink="http://schemas.microsoft.com/office/drawing/2016/ink" xmlns:am3d="http://schemas.microsoft.com/office/drawing/2017/model3d" xmlns:o="urn:schemas-microsoft-com:office:office" xmlns:r="http://schemas.openxmlformats.org/officeDocument/2006/relationships" xmlns:m="http://schemas.openxmlformats.org/officeDocument/2006/math" xmlns:v="urn:schemas-microsoft-com:vml" xmlns:wp14="http://schemas.microsoft.com/office/word/2010/wordprocessingDrawing" xmlns:wp="http://schemas.openxmlformats.org/drawingml/2006/wordprocessingDrawing" xmlns:w10="urn:schemas-microsoft-com:office:word" xmlns:w="http://schemas.openxmlformats.org/wordprocessingml/2006/main" xmlns:w14="http://schemas.microsoft.com/office/word/2010/wordml" xmlns:w15="http://schemas.microsoft.com/office/word/2012/wordml" xmlns:w16cex="http://schemas.microsoft.com/office/word/2018/wordml/cex" xmlns:w16cid="http://schemas.microsoft.com/office/word/2016/wordml/cid" xmlns:w16="http://schemas.microsoft.com/office/word/2018/wordml" xmlns:w16se="http://schemas.microsoft.com/office/word/2015/wordml/symex" xmlns:wpg="http://schemas.microsoft.com/office/word/2010/wordprocessingGroup" xmlns:wpi="http://schemas.microsoft.com/office/word/2010/wordprocessingInk" xmlns:wne="http://schemas.microsoft.com/office/word/2006/wordml" xmlns:wps="http://schemas.microsoft.com/office/word/2010/wordprocessingShape" mc:Ignorable="w14 w15 w16se w16cid w16 w16cex wp14">
   <w:sdt>
     <w:sdtPr>
       <w:rPr>
@@ -3185,7 +3084,7 @@
 </file>
 
 <file path=word/footnotes.xml><?xml version="1.0" encoding="utf-8"?>
-<w:footnotes xmlns:wpc="http://schemas.microsoft.com/office/word/2010/wordprocessingCanvas" xmlns:cx="http://schemas.microsoft.com/office/drawing/2014/chartex" xmlns:cx1="http://schemas.microsoft.com/office/drawing/2015/9/8/chartex" xmlns:cx2="http://schemas.microsoft.com/office/drawing/2015/10/21/chartex" xmlns:cx3="http://schemas.microsoft.com/office/drawing/2016/5/9/chartex" xmlns:cx4="http://schemas.microsoft.com/office/drawing/2016/5/10/chartex" xmlns:cx5="http://schemas.microsoft.com/office/drawing/2016/5/11/chartex" xmlns:cx6="http://schemas.microsoft.com/office/drawing/2016/5/12/chartex" xmlns:cx7="http://schemas.microsoft.com/office/drawing/2016/5/13/chartex" xmlns:cx8="http://schemas.microsoft.com/office/drawing/2016/5/14/chartex" xmlns:mc="http://schemas.openxmlformats.org/markup-compatibility/2006" xmlns:aink="http://schemas.microsoft.com/office/drawing/2016/ink" xmlns:am3d="http://schemas.microsoft.com/office/drawing/2017/model3d" xmlns:o="urn:schemas-microsoft-com:office:office" xmlns:r="http://schemas.openxmlformats.org/officeDocument/2006/relationships" xmlns:m="http://schemas.openxmlformats.org/officeDocument/2006/math" xmlns:v="urn:schemas-microsoft-com:vml" xmlns:wp14="http://schemas.microsoft.com/office/word/2010/wordprocessingDrawing" xmlns:wp="http://schemas.openxmlformats.org/drawingml/2006/wordprocessingDrawing" xmlns:w10="urn:schemas-microsoft-com:office:word" xmlns:w="http://schemas.openxmlformats.org/wordprocessingml/2006/main" xmlns:w14="http://schemas.microsoft.com/office/word/2010/wordml" xmlns:w15="http://schemas.microsoft.com/office/word/2012/wordml" xmlns:w16cid="http://schemas.microsoft.com/office/word/2016/wordml/cid" xmlns:w16se="http://schemas.microsoft.com/office/word/2015/wordml/symex" xmlns:wpg="http://schemas.microsoft.com/office/word/2010/wordprocessingGroup" xmlns:wpi="http://schemas.microsoft.com/office/word/2010/wordprocessingInk" xmlns:wne="http://schemas.microsoft.com/office/word/2006/wordml" xmlns:wps="http://schemas.microsoft.com/office/word/2010/wordprocessingShape" mc:Ignorable="w14 w15 w16se w16cid wp14">
+<w:footnotes xmlns:wpc="http://schemas.microsoft.com/office/word/2010/wordprocessingCanvas" xmlns:cx="http://schemas.microsoft.com/office/drawing/2014/chartex" xmlns:cx1="http://schemas.microsoft.com/office/drawing/2015/9/8/chartex" xmlns:cx2="http://schemas.microsoft.com/office/drawing/2015/10/21/chartex" xmlns:cx3="http://schemas.microsoft.com/office/drawing/2016/5/9/chartex" xmlns:cx4="http://schemas.microsoft.com/office/drawing/2016/5/10/chartex" xmlns:cx5="http://schemas.microsoft.com/office/drawing/2016/5/11/chartex" xmlns:cx6="http://schemas.microsoft.com/office/drawing/2016/5/12/chartex" xmlns:cx7="http://schemas.microsoft.com/office/drawing/2016/5/13/chartex" xmlns:cx8="http://schemas.microsoft.com/office/drawing/2016/5/14/chartex" xmlns:mc="http://schemas.openxmlformats.org/markup-compatibility/2006" xmlns:aink="http://schemas.microsoft.com/office/drawing/2016/ink" xmlns:am3d="http://schemas.microsoft.com/office/drawing/2017/model3d" xmlns:o="urn:schemas-microsoft-com:office:office" xmlns:r="http://schemas.openxmlformats.org/officeDocument/2006/relationships" xmlns:m="http://schemas.openxmlformats.org/officeDocument/2006/math" xmlns:v="urn:schemas-microsoft-com:vml" xmlns:wp14="http://schemas.microsoft.com/office/word/2010/wordprocessingDrawing" xmlns:wp="http://schemas.openxmlformats.org/drawingml/2006/wordprocessingDrawing" xmlns:w10="urn:schemas-microsoft-com:office:word" xmlns:w="http://schemas.openxmlformats.org/wordprocessingml/2006/main" xmlns:w14="http://schemas.microsoft.com/office/word/2010/wordml" xmlns:w15="http://schemas.microsoft.com/office/word/2012/wordml" xmlns:w16cex="http://schemas.microsoft.com/office/word/2018/wordml/cex" xmlns:w16cid="http://schemas.microsoft.com/office/word/2016/wordml/cid" xmlns:w16="http://schemas.microsoft.com/office/word/2018/wordml" xmlns:w16se="http://schemas.microsoft.com/office/word/2015/wordml/symex" xmlns:wpg="http://schemas.microsoft.com/office/word/2010/wordprocessingGroup" xmlns:wpi="http://schemas.microsoft.com/office/word/2010/wordprocessingInk" xmlns:wne="http://schemas.microsoft.com/office/word/2006/wordml" xmlns:wps="http://schemas.microsoft.com/office/word/2010/wordprocessingShape" mc:Ignorable="w14 w15 w16se w16cid w16 w16cex wp14">
   <w:footnote w:type="separator" w:id="-1">
     <w:p>
       <w:pPr>
@@ -3210,7 +3109,7 @@
 </file>
 
 <file path=word/header1.xml><?xml version="1.0" encoding="utf-8"?>
-<w:hdr xmlns:wpc="http://schemas.microsoft.com/office/word/2010/wordprocessingCanvas" xmlns:cx="http://schemas.microsoft.com/office/drawing/2014/chartex" xmlns:cx1="http://schemas.microsoft.com/office/drawing/2015/9/8/chartex" xmlns:cx2="http://schemas.microsoft.com/office/drawing/2015/10/21/chartex" xmlns:cx3="http://schemas.microsoft.com/office/drawing/2016/5/9/chartex" xmlns:cx4="http://schemas.microsoft.com/office/drawing/2016/5/10/chartex" xmlns:cx5="http://schemas.microsoft.com/office/drawing/2016/5/11/chartex" xmlns:cx6="http://schemas.microsoft.com/office/drawing/2016/5/12/chartex" xmlns:cx7="http://schemas.microsoft.com/office/drawing/2016/5/13/chartex" xmlns:cx8="http://schemas.microsoft.com/office/drawing/2016/5/14/chartex" xmlns:mc="http://schemas.openxmlformats.org/markup-compatibility/2006" xmlns:aink="http://schemas.microsoft.com/office/drawing/2016/ink" xmlns:am3d="http://schemas.microsoft.com/office/drawing/2017/model3d" xmlns:o="urn:schemas-microsoft-com:office:office" xmlns:r="http://schemas.openxmlformats.org/officeDocument/2006/relationships" xmlns:m="http://schemas.openxmlformats.org/officeDocument/2006/math" xmlns:v="urn:schemas-microsoft-com:vml" xmlns:wp14="http://schemas.microsoft.com/office/word/2010/wordprocessingDrawing" xmlns:wp="http://schemas.openxmlformats.org/drawingml/2006/wordprocessingDrawing" xmlns:w10="urn:schemas-microsoft-com:office:word" xmlns:w="http://schemas.openxmlformats.org/wordprocessingml/2006/main" xmlns:w14="http://schemas.microsoft.com/office/word/2010/wordml" xmlns:w15="http://schemas.microsoft.com/office/word/2012/wordml" xmlns:w16cid="http://schemas.microsoft.com/office/word/2016/wordml/cid" xmlns:w16se="http://schemas.microsoft.com/office/word/2015/wordml/symex" xmlns:wpg="http://schemas.microsoft.com/office/word/2010/wordprocessingGroup" xmlns:wpi="http://schemas.microsoft.com/office/word/2010/wordprocessingInk" xmlns:wne="http://schemas.microsoft.com/office/word/2006/wordml" xmlns:wps="http://schemas.microsoft.com/office/word/2010/wordprocessingShape" mc:Ignorable="w14 w15 w16se w16cid wp14">
+<w:hdr xmlns:wpc="http://schemas.microsoft.com/office/word/2010/wordprocessingCanvas" xmlns:cx="http://schemas.microsoft.com/office/drawing/2014/chartex" xmlns:cx1="http://schemas.microsoft.com/office/drawing/2015/9/8/chartex" xmlns:cx2="http://schemas.microsoft.com/office/drawing/2015/10/21/chartex" xmlns:cx3="http://schemas.microsoft.com/office/drawing/2016/5/9/chartex" xmlns:cx4="http://schemas.microsoft.com/office/drawing/2016/5/10/chartex" xmlns:cx5="http://schemas.microsoft.com/office/drawing/2016/5/11/chartex" xmlns:cx6="http://schemas.microsoft.com/office/drawing/2016/5/12/chartex" xmlns:cx7="http://schemas.microsoft.com/office/drawing/2016/5/13/chartex" xmlns:cx8="http://schemas.microsoft.com/office/drawing/2016/5/14/chartex" xmlns:mc="http://schemas.openxmlformats.org/markup-compatibility/2006" xmlns:aink="http://schemas.microsoft.com/office/drawing/2016/ink" xmlns:am3d="http://schemas.microsoft.com/office/drawing/2017/model3d" xmlns:o="urn:schemas-microsoft-com:office:office" xmlns:r="http://schemas.openxmlformats.org/officeDocument/2006/relationships" xmlns:m="http://schemas.openxmlformats.org/officeDocument/2006/math" xmlns:v="urn:schemas-microsoft-com:vml" xmlns:wp14="http://schemas.microsoft.com/office/word/2010/wordprocessingDrawing" xmlns:wp="http://schemas.openxmlformats.org/drawingml/2006/wordprocessingDrawing" xmlns:w10="urn:schemas-microsoft-com:office:word" xmlns:w="http://schemas.openxmlformats.org/wordprocessingml/2006/main" xmlns:w14="http://schemas.microsoft.com/office/word/2010/wordml" xmlns:w15="http://schemas.microsoft.com/office/word/2012/wordml" xmlns:w16cex="http://schemas.microsoft.com/office/word/2018/wordml/cex" xmlns:w16cid="http://schemas.microsoft.com/office/word/2016/wordml/cid" xmlns:w16="http://schemas.microsoft.com/office/word/2018/wordml" xmlns:w16se="http://schemas.microsoft.com/office/word/2015/wordml/symex" xmlns:wpg="http://schemas.microsoft.com/office/word/2010/wordprocessingGroup" xmlns:wpi="http://schemas.microsoft.com/office/word/2010/wordprocessingInk" xmlns:wne="http://schemas.microsoft.com/office/word/2006/wordml" xmlns:wps="http://schemas.microsoft.com/office/word/2010/wordprocessingShape" mc:Ignorable="w14 w15 w16se w16cid w16 w16cex wp14">
   <w:p>
     <w:pPr>
       <w:pStyle w:val="Header"/>
@@ -3223,7 +3122,7 @@
 </file>
 
 <file path=word/header2.xml><?xml version="1.0" encoding="utf-8"?>
-<w:hdr xmlns:wpc="http://schemas.microsoft.com/office/word/2010/wordprocessingCanvas" xmlns:cx="http://schemas.microsoft.com/office/drawing/2014/chartex" xmlns:cx1="http://schemas.microsoft.com/office/drawing/2015/9/8/chartex" xmlns:cx2="http://schemas.microsoft.com/office/drawing/2015/10/21/chartex" xmlns:cx3="http://schemas.microsoft.com/office/drawing/2016/5/9/chartex" xmlns:cx4="http://schemas.microsoft.com/office/drawing/2016/5/10/chartex" xmlns:cx5="http://schemas.microsoft.com/office/drawing/2016/5/11/chartex" xmlns:cx6="http://schemas.microsoft.com/office/drawing/2016/5/12/chartex" xmlns:cx7="http://schemas.microsoft.com/office/drawing/2016/5/13/chartex" xmlns:cx8="http://schemas.microsoft.com/office/drawing/2016/5/14/chartex" xmlns:mc="http://schemas.openxmlformats.org/markup-compatibility/2006" xmlns:aink="http://schemas.microsoft.com/office/drawing/2016/ink" xmlns:am3d="http://schemas.microsoft.com/office/drawing/2017/model3d" xmlns:o="urn:schemas-microsoft-com:office:office" xmlns:r="http://schemas.openxmlformats.org/officeDocument/2006/relationships" xmlns:m="http://schemas.openxmlformats.org/officeDocument/2006/math" xmlns:v="urn:schemas-microsoft-com:vml" xmlns:wp14="http://schemas.microsoft.com/office/word/2010/wordprocessingDrawing" xmlns:wp="http://schemas.openxmlformats.org/drawingml/2006/wordprocessingDrawing" xmlns:w10="urn:schemas-microsoft-com:office:word" xmlns:w="http://schemas.openxmlformats.org/wordprocessingml/2006/main" xmlns:w14="http://schemas.microsoft.com/office/word/2010/wordml" xmlns:w15="http://schemas.microsoft.com/office/word/2012/wordml" xmlns:w16cid="http://schemas.microsoft.com/office/word/2016/wordml/cid" xmlns:w16se="http://schemas.microsoft.com/office/word/2015/wordml/symex" xmlns:wpg="http://schemas.microsoft.com/office/word/2010/wordprocessingGroup" xmlns:wpi="http://schemas.microsoft.com/office/word/2010/wordprocessingInk" xmlns:wne="http://schemas.microsoft.com/office/word/2006/wordml" xmlns:wps="http://schemas.microsoft.com/office/word/2010/wordprocessingShape" mc:Ignorable="w14 w15 w16se w16cid wp14">
+<w:hdr xmlns:wpc="http://schemas.microsoft.com/office/word/2010/wordprocessingCanvas" xmlns:cx="http://schemas.microsoft.com/office/drawing/2014/chartex" xmlns:cx1="http://schemas.microsoft.com/office/drawing/2015/9/8/chartex" xmlns:cx2="http://schemas.microsoft.com/office/drawing/2015/10/21/chartex" xmlns:cx3="http://schemas.microsoft.com/office/drawing/2016/5/9/chartex" xmlns:cx4="http://schemas.microsoft.com/office/drawing/2016/5/10/chartex" xmlns:cx5="http://schemas.microsoft.com/office/drawing/2016/5/11/chartex" xmlns:cx6="http://schemas.microsoft.com/office/drawing/2016/5/12/chartex" xmlns:cx7="http://schemas.microsoft.com/office/drawing/2016/5/13/chartex" xmlns:cx8="http://schemas.microsoft.com/office/drawing/2016/5/14/chartex" xmlns:mc="http://schemas.openxmlformats.org/markup-compatibility/2006" xmlns:aink="http://schemas.microsoft.com/office/drawing/2016/ink" xmlns:am3d="http://schemas.microsoft.com/office/drawing/2017/model3d" xmlns:o="urn:schemas-microsoft-com:office:office" xmlns:r="http://schemas.openxmlformats.org/officeDocument/2006/relationships" xmlns:m="http://schemas.openxmlformats.org/officeDocument/2006/math" xmlns:v="urn:schemas-microsoft-com:vml" xmlns:wp14="http://schemas.microsoft.com/office/word/2010/wordprocessingDrawing" xmlns:wp="http://schemas.openxmlformats.org/drawingml/2006/wordprocessingDrawing" xmlns:w10="urn:schemas-microsoft-com:office:word" xmlns:w="http://schemas.openxmlformats.org/wordprocessingml/2006/main" xmlns:w14="http://schemas.microsoft.com/office/word/2010/wordml" xmlns:w15="http://schemas.microsoft.com/office/word/2012/wordml" xmlns:w16cex="http://schemas.microsoft.com/office/word/2018/wordml/cex" xmlns:w16cid="http://schemas.microsoft.com/office/word/2016/wordml/cid" xmlns:w16="http://schemas.microsoft.com/office/word/2018/wordml" xmlns:w16se="http://schemas.microsoft.com/office/word/2015/wordml/symex" xmlns:wpg="http://schemas.microsoft.com/office/word/2010/wordprocessingGroup" xmlns:wpi="http://schemas.microsoft.com/office/word/2010/wordprocessingInk" xmlns:wne="http://schemas.microsoft.com/office/word/2006/wordml" xmlns:wps="http://schemas.microsoft.com/office/word/2010/wordprocessingShape" mc:Ignorable="w14 w15 w16se w16cid w16 w16cex wp14">
   <w:p>
     <w:pPr>
       <w:pStyle w:val="Header"/>
@@ -3241,7 +3140,7 @@
 </file>
 
 <file path=word/numbering.xml><?xml version="1.0" encoding="utf-8"?>
-<w:numbering xmlns:wpc="http://schemas.microsoft.com/office/word/2010/wordprocessingCanvas" xmlns:cx="http://schemas.microsoft.com/office/drawing/2014/chartex" xmlns:cx1="http://schemas.microsoft.com/office/drawing/2015/9/8/chartex" xmlns:cx2="http://schemas.microsoft.com/office/drawing/2015/10/21/chartex" xmlns:cx3="http://schemas.microsoft.com/office/drawing/2016/5/9/chartex" xmlns:cx4="http://schemas.microsoft.com/office/drawing/2016/5/10/chartex" xmlns:cx5="http://schemas.microsoft.com/office/drawing/2016/5/11/chartex" xmlns:cx6="http://schemas.microsoft.com/office/drawing/2016/5/12/chartex" xmlns:cx7="http://schemas.microsoft.com/office/drawing/2016/5/13/chartex" xmlns:cx8="http://schemas.microsoft.com/office/drawing/2016/5/14/chartex" xmlns:mc="http://schemas.openxmlformats.org/markup-compatibility/2006" xmlns:aink="http://schemas.microsoft.com/office/drawing/2016/ink" xmlns:am3d="http://schemas.microsoft.com/office/drawing/2017/model3d" xmlns:o="urn:schemas-microsoft-com:office:office" xmlns:r="http://schemas.openxmlformats.org/officeDocument/2006/relationships" xmlns:m="http://schemas.openxmlformats.org/officeDocument/2006/math" xmlns:v="urn:schemas-microsoft-com:vml" xmlns:wp14="http://schemas.microsoft.com/office/word/2010/wordprocessingDrawing" xmlns:wp="http://schemas.openxmlformats.org/drawingml/2006/wordprocessingDrawing" xmlns:w10="urn:schemas-microsoft-com:office:word" xmlns:w="http://schemas.openxmlformats.org/wordprocessingml/2006/main" xmlns:w14="http://schemas.microsoft.com/office/word/2010/wordml" xmlns:w15="http://schemas.microsoft.com/office/word/2012/wordml" xmlns:w16cid="http://schemas.microsoft.com/office/word/2016/wordml/cid" xmlns:w16se="http://schemas.microsoft.com/office/word/2015/wordml/symex" xmlns:wpg="http://schemas.microsoft.com/office/word/2010/wordprocessingGroup" xmlns:wpi="http://schemas.microsoft.com/office/word/2010/wordprocessingInk" xmlns:wne="http://schemas.microsoft.com/office/word/2006/wordml" xmlns:wps="http://schemas.microsoft.com/office/word/2010/wordprocessingShape" mc:Ignorable="w14 w15 w16se w16cid wp14">
+<w:numbering xmlns:wpc="http://schemas.microsoft.com/office/word/2010/wordprocessingCanvas" xmlns:cx="http://schemas.microsoft.com/office/drawing/2014/chartex" xmlns:cx1="http://schemas.microsoft.com/office/drawing/2015/9/8/chartex" xmlns:cx2="http://schemas.microsoft.com/office/drawing/2015/10/21/chartex" xmlns:cx3="http://schemas.microsoft.com/office/drawing/2016/5/9/chartex" xmlns:cx4="http://schemas.microsoft.com/office/drawing/2016/5/10/chartex" xmlns:cx5="http://schemas.microsoft.com/office/drawing/2016/5/11/chartex" xmlns:cx6="http://schemas.microsoft.com/office/drawing/2016/5/12/chartex" xmlns:cx7="http://schemas.microsoft.com/office/drawing/2016/5/13/chartex" xmlns:cx8="http://schemas.microsoft.com/office/drawing/2016/5/14/chartex" xmlns:mc="http://schemas.openxmlformats.org/markup-compatibility/2006" xmlns:aink="http://schemas.microsoft.com/office/drawing/2016/ink" xmlns:am3d="http://schemas.microsoft.com/office/drawing/2017/model3d" xmlns:o="urn:schemas-microsoft-com:office:office" xmlns:r="http://schemas.openxmlformats.org/officeDocument/2006/relationships" xmlns:m="http://schemas.openxmlformats.org/officeDocument/2006/math" xmlns:v="urn:schemas-microsoft-com:vml" xmlns:wp14="http://schemas.microsoft.com/office/word/2010/wordprocessingDrawing" xmlns:wp="http://schemas.openxmlformats.org/drawingml/2006/wordprocessingDrawing" xmlns:w10="urn:schemas-microsoft-com:office:word" xmlns:w="http://schemas.openxmlformats.org/wordprocessingml/2006/main" xmlns:w14="http://schemas.microsoft.com/office/word/2010/wordml" xmlns:w15="http://schemas.microsoft.com/office/word/2012/wordml" xmlns:w16cex="http://schemas.microsoft.com/office/word/2018/wordml/cex" xmlns:w16cid="http://schemas.microsoft.com/office/word/2016/wordml/cid" xmlns:w16="http://schemas.microsoft.com/office/word/2018/wordml" xmlns:w16se="http://schemas.microsoft.com/office/word/2015/wordml/symex" xmlns:wpg="http://schemas.microsoft.com/office/word/2010/wordprocessingGroup" xmlns:wpi="http://schemas.microsoft.com/office/word/2010/wordprocessingInk" xmlns:wne="http://schemas.microsoft.com/office/word/2006/wordml" xmlns:wps="http://schemas.microsoft.com/office/word/2010/wordprocessingShape" mc:Ignorable="w14 w15 w16se w16cid w16 w16cex wp14">
   <w:abstractNum w:abstractNumId="0" w15:restartNumberingAfterBreak="0">
     <w:nsid w:val="006E39C3"/>
     <w:multiLevelType w:val="hybridMultilevel"/>
@@ -3696,7 +3595,7 @@
 </file>
 
 <file path=word/styles.xml><?xml version="1.0" encoding="utf-8"?>
-<w:styles xmlns:mc="http://schemas.openxmlformats.org/markup-compatibility/2006" xmlns:r="http://schemas.openxmlformats.org/officeDocument/2006/relationships" xmlns:w="http://schemas.openxmlformats.org/wordprocessingml/2006/main" xmlns:w14="http://schemas.microsoft.com/office/word/2010/wordml" xmlns:w15="http://schemas.microsoft.com/office/word/2012/wordml" xmlns:w16cid="http://schemas.microsoft.com/office/word/2016/wordml/cid" xmlns:w16se="http://schemas.microsoft.com/office/word/2015/wordml/symex" mc:Ignorable="w14 w15 w16se w16cid">
+<w:styles xmlns:mc="http://schemas.openxmlformats.org/markup-compatibility/2006" xmlns:r="http://schemas.openxmlformats.org/officeDocument/2006/relationships" xmlns:w="http://schemas.openxmlformats.org/wordprocessingml/2006/main" xmlns:w14="http://schemas.microsoft.com/office/word/2010/wordml" xmlns:w15="http://schemas.microsoft.com/office/word/2012/wordml" xmlns:w16cex="http://schemas.microsoft.com/office/word/2018/wordml/cex" xmlns:w16cid="http://schemas.microsoft.com/office/word/2016/wordml/cid" xmlns:w16="http://schemas.microsoft.com/office/word/2018/wordml" xmlns:w16se="http://schemas.microsoft.com/office/word/2015/wordml/symex" mc:Ignorable="w14 w15 w16se w16cid w16 w16cex">
   <w:docDefaults>
     <w:rPrDefault>
       <w:rPr>
@@ -3714,7 +3613,7 @@
       </w:pPr>
     </w:pPrDefault>
   </w:docDefaults>
-  <w:latentStyles w:defLockedState="0" w:defUIPriority="99" w:defSemiHidden="0" w:defUnhideWhenUsed="0" w:defQFormat="0" w:count="375">
+  <w:latentStyles w:defLockedState="0" w:defUIPriority="99" w:defSemiHidden="0" w:defUnhideWhenUsed="0" w:defQFormat="0" w:count="376">
     <w:lsdException w:name="Normal" w:uiPriority="0" w:qFormat="1"/>
     <w:lsdException w:name="heading 1" w:uiPriority="9" w:qFormat="1"/>
     <w:lsdException w:name="heading 2" w:semiHidden="1" w:uiPriority="2" w:unhideWhenUsed="1" w:qFormat="1"/>
@@ -3820,7 +3719,6 @@
     <w:lsdException w:name="HTML Sample" w:semiHidden="1" w:unhideWhenUsed="1"/>
     <w:lsdException w:name="HTML Typewriter" w:semiHidden="1" w:unhideWhenUsed="1"/>
     <w:lsdException w:name="HTML Variable" w:semiHidden="1" w:unhideWhenUsed="1"/>
-    <w:lsdException w:name="Normal Table" w:semiHidden="1" w:unhideWhenUsed="1"/>
     <w:lsdException w:name="annotation subject" w:semiHidden="1" w:unhideWhenUsed="1"/>
     <w:lsdException w:name="No List" w:semiHidden="1" w:unhideWhenUsed="1"/>
     <w:lsdException w:name="Outline List 1" w:semiHidden="1" w:unhideWhenUsed="1"/>
@@ -3867,10 +3765,8 @@
     <w:lsdException w:name="Table Subtle 2" w:semiHidden="1" w:unhideWhenUsed="1"/>
     <w:lsdException w:name="Table Web 1" w:semiHidden="1" w:unhideWhenUsed="1"/>
     <w:lsdException w:name="Table Web 2" w:semiHidden="1" w:unhideWhenUsed="1"/>
-    <w:lsdException w:name="Table Web 3" w:semiHidden="1" w:unhideWhenUsed="1"/>
     <w:lsdException w:name="Balloon Text" w:semiHidden="1" w:unhideWhenUsed="1"/>
     <w:lsdException w:name="Table Grid" w:uiPriority="39"/>
-    <w:lsdException w:name="Table Theme" w:semiHidden="1" w:unhideWhenUsed="1"/>
     <w:lsdException w:name="Placeholder Text" w:semiHidden="1"/>
     <w:lsdException w:name="No Spacing" w:uiPriority="1" w:qFormat="1"/>
     <w:lsdException w:name="Light Shading" w:uiPriority="60"/>
@@ -4090,6 +3986,7 @@
     <w:lsdException w:name="Smart Hyperlink" w:semiHidden="1" w:unhideWhenUsed="1"/>
     <w:lsdException w:name="Hashtag" w:semiHidden="1" w:unhideWhenUsed="1"/>
     <w:lsdException w:name="Unresolved Mention" w:semiHidden="1" w:unhideWhenUsed="1"/>
+    <w:lsdException w:name="Smart Link" w:semiHidden="1" w:unhideWhenUsed="1"/>
   </w:latentStyles>
   <w:style w:type="paragraph" w:default="1" w:styleId="Normal">
     <w:name w:val="Normal"/>
@@ -4603,12 +4500,129 @@
 </file>
 
 <file path=customXml/item1.xml><?xml version="1.0" encoding="utf-8"?>
-<?mso-contentType ?>
-<FormTemplates xmlns="http://schemas.microsoft.com/sharepoint/v3/contenttype/forms">
-  <Display>DocumentLibraryForm</Display>
-  <Edit>AssetEditForm</Edit>
-  <New>DocumentLibraryForm</New>
-</FormTemplates>
+<p:properties xmlns:p="http://schemas.microsoft.com/office/2006/metadata/properties" xmlns:xsi="http://www.w3.org/2001/XMLSchema-instance" xmlns:pc="http://schemas.microsoft.com/office/infopath/2007/PartnerControls">
+  <documentManagement>
+    <APDescription xmlns="4873beb7-5857-4685-be1f-d57550cc96cc" xsi:nil="true"/>
+    <AssetExpire xmlns="4873beb7-5857-4685-be1f-d57550cc96cc">2029-01-01T08:00:00+00:00</AssetExpire>
+    <CampaignTagsTaxHTField0 xmlns="4873beb7-5857-4685-be1f-d57550cc96cc">
+      <Terms xmlns="http://schemas.microsoft.com/office/infopath/2007/PartnerControls"/>
+    </CampaignTagsTaxHTField0>
+    <IntlLangReviewDate xmlns="4873beb7-5857-4685-be1f-d57550cc96cc" xsi:nil="true"/>
+    <TPFriendlyName xmlns="4873beb7-5857-4685-be1f-d57550cc96cc" xsi:nil="true"/>
+    <IntlLangReview xmlns="4873beb7-5857-4685-be1f-d57550cc96cc">false</IntlLangReview>
+    <LocLastLocAttemptVersionLookup xmlns="4873beb7-5857-4685-be1f-d57550cc96cc">849758</LocLastLocAttemptVersionLookup>
+    <PolicheckWords xmlns="4873beb7-5857-4685-be1f-d57550cc96cc" xsi:nil="true"/>
+    <SubmitterId xmlns="4873beb7-5857-4685-be1f-d57550cc96cc" xsi:nil="true"/>
+    <AcquiredFrom xmlns="4873beb7-5857-4685-be1f-d57550cc96cc">Internal MS</AcquiredFrom>
+    <EditorialStatus xmlns="4873beb7-5857-4685-be1f-d57550cc96cc">Complete</EditorialStatus>
+    <Markets xmlns="4873beb7-5857-4685-be1f-d57550cc96cc"/>
+    <OriginAsset xmlns="4873beb7-5857-4685-be1f-d57550cc96cc" xsi:nil="true"/>
+    <AssetStart xmlns="4873beb7-5857-4685-be1f-d57550cc96cc">2012-08-06T11:33:00+00:00</AssetStart>
+    <FriendlyTitle xmlns="4873beb7-5857-4685-be1f-d57550cc96cc" xsi:nil="true"/>
+    <MarketSpecific xmlns="4873beb7-5857-4685-be1f-d57550cc96cc">false</MarketSpecific>
+    <TPNamespace xmlns="4873beb7-5857-4685-be1f-d57550cc96cc" xsi:nil="true"/>
+    <PublishStatusLookup xmlns="4873beb7-5857-4685-be1f-d57550cc96cc">
+      <Value>1604545</Value>
+    </PublishStatusLookup>
+    <APAuthor xmlns="4873beb7-5857-4685-be1f-d57550cc96cc">
+      <UserInfo>
+        <DisplayName>MIDDLEEAST\v-keerth</DisplayName>
+        <AccountId>2799</AccountId>
+        <AccountType/>
+      </UserInfo>
+    </APAuthor>
+    <TPCommandLine xmlns="4873beb7-5857-4685-be1f-d57550cc96cc" xsi:nil="true"/>
+    <IntlLangReviewer xmlns="4873beb7-5857-4685-be1f-d57550cc96cc" xsi:nil="true"/>
+    <OpenTemplate xmlns="4873beb7-5857-4685-be1f-d57550cc96cc">true</OpenTemplate>
+    <CSXSubmissionDate xmlns="4873beb7-5857-4685-be1f-d57550cc96cc" xsi:nil="true"/>
+    <TaxCatchAll xmlns="4873beb7-5857-4685-be1f-d57550cc96cc"/>
+    <Manager xmlns="4873beb7-5857-4685-be1f-d57550cc96cc" xsi:nil="true"/>
+    <NumericId xmlns="4873beb7-5857-4685-be1f-d57550cc96cc" xsi:nil="true"/>
+    <ParentAssetId xmlns="4873beb7-5857-4685-be1f-d57550cc96cc" xsi:nil="true"/>
+    <OriginalSourceMarket xmlns="4873beb7-5857-4685-be1f-d57550cc96cc" xsi:nil="true"/>
+    <ApprovalStatus xmlns="4873beb7-5857-4685-be1f-d57550cc96cc">InProgress</ApprovalStatus>
+    <TPComponent xmlns="4873beb7-5857-4685-be1f-d57550cc96cc" xsi:nil="true"/>
+    <EditorialTags xmlns="4873beb7-5857-4685-be1f-d57550cc96cc" xsi:nil="true"/>
+    <TPExecutable xmlns="4873beb7-5857-4685-be1f-d57550cc96cc" xsi:nil="true"/>
+    <TPLaunchHelpLink xmlns="4873beb7-5857-4685-be1f-d57550cc96cc" xsi:nil="true"/>
+    <LocComments xmlns="4873beb7-5857-4685-be1f-d57550cc96cc" xsi:nil="true"/>
+    <LocRecommendedHandoff xmlns="4873beb7-5857-4685-be1f-d57550cc96cc" xsi:nil="true"/>
+    <SourceTitle xmlns="4873beb7-5857-4685-be1f-d57550cc96cc" xsi:nil="true"/>
+    <CSXUpdate xmlns="4873beb7-5857-4685-be1f-d57550cc96cc">false</CSXUpdate>
+    <IntlLocPriority xmlns="4873beb7-5857-4685-be1f-d57550cc96cc" xsi:nil="true"/>
+    <UAProjectedTotalWords xmlns="4873beb7-5857-4685-be1f-d57550cc96cc" xsi:nil="true"/>
+    <AssetType xmlns="4873beb7-5857-4685-be1f-d57550cc96cc">TP</AssetType>
+    <MachineTranslated xmlns="4873beb7-5857-4685-be1f-d57550cc96cc">false</MachineTranslated>
+    <OutputCachingOn xmlns="4873beb7-5857-4685-be1f-d57550cc96cc">false</OutputCachingOn>
+    <TemplateStatus xmlns="4873beb7-5857-4685-be1f-d57550cc96cc">Complete</TemplateStatus>
+    <IsSearchable xmlns="4873beb7-5857-4685-be1f-d57550cc96cc">true</IsSearchable>
+    <ContentItem xmlns="4873beb7-5857-4685-be1f-d57550cc96cc" xsi:nil="true"/>
+    <HandoffToMSDN xmlns="4873beb7-5857-4685-be1f-d57550cc96cc" xsi:nil="true"/>
+    <ShowIn xmlns="4873beb7-5857-4685-be1f-d57550cc96cc">Show everywhere</ShowIn>
+    <ThumbnailAssetId xmlns="4873beb7-5857-4685-be1f-d57550cc96cc" xsi:nil="true"/>
+    <UALocComments xmlns="4873beb7-5857-4685-be1f-d57550cc96cc" xsi:nil="true"/>
+    <UALocRecommendation xmlns="4873beb7-5857-4685-be1f-d57550cc96cc">Localize</UALocRecommendation>
+    <LastModifiedDateTime xmlns="4873beb7-5857-4685-be1f-d57550cc96cc" xsi:nil="true"/>
+    <LegacyData xmlns="4873beb7-5857-4685-be1f-d57550cc96cc" xsi:nil="true"/>
+    <LocManualTestRequired xmlns="4873beb7-5857-4685-be1f-d57550cc96cc">false</LocManualTestRequired>
+    <LocMarketGroupTiers2 xmlns="4873beb7-5857-4685-be1f-d57550cc96cc" xsi:nil="true"/>
+    <ClipArtFilename xmlns="4873beb7-5857-4685-be1f-d57550cc96cc" xsi:nil="true"/>
+    <TPApplication xmlns="4873beb7-5857-4685-be1f-d57550cc96cc" xsi:nil="true"/>
+    <CSXHash xmlns="4873beb7-5857-4685-be1f-d57550cc96cc" xsi:nil="true"/>
+    <DirectSourceMarket xmlns="4873beb7-5857-4685-be1f-d57550cc96cc" xsi:nil="true"/>
+    <PrimaryImageGen xmlns="4873beb7-5857-4685-be1f-d57550cc96cc">true</PrimaryImageGen>
+    <PlannedPubDate xmlns="4873beb7-5857-4685-be1f-d57550cc96cc" xsi:nil="true"/>
+    <CSXSubmissionMarket xmlns="4873beb7-5857-4685-be1f-d57550cc96cc" xsi:nil="true"/>
+    <Downloads xmlns="4873beb7-5857-4685-be1f-d57550cc96cc">0</Downloads>
+    <ArtSampleDocs xmlns="4873beb7-5857-4685-be1f-d57550cc96cc" xsi:nil="true"/>
+    <TrustLevel xmlns="4873beb7-5857-4685-be1f-d57550cc96cc">1 Microsoft Managed Content</TrustLevel>
+    <BlockPublish xmlns="4873beb7-5857-4685-be1f-d57550cc96cc">false</BlockPublish>
+    <TPLaunchHelpLinkType xmlns="4873beb7-5857-4685-be1f-d57550cc96cc">Template</TPLaunchHelpLinkType>
+    <LocalizationTagsTaxHTField0 xmlns="4873beb7-5857-4685-be1f-d57550cc96cc">
+      <Terms xmlns="http://schemas.microsoft.com/office/infopath/2007/PartnerControls"/>
+    </LocalizationTagsTaxHTField0>
+    <BusinessGroup xmlns="4873beb7-5857-4685-be1f-d57550cc96cc" xsi:nil="true"/>
+    <Providers xmlns="4873beb7-5857-4685-be1f-d57550cc96cc" xsi:nil="true"/>
+    <TemplateTemplateType xmlns="4873beb7-5857-4685-be1f-d57550cc96cc">Word Document Template</TemplateTemplateType>
+    <TimesCloned xmlns="4873beb7-5857-4685-be1f-d57550cc96cc" xsi:nil="true"/>
+    <TPAppVersion xmlns="4873beb7-5857-4685-be1f-d57550cc96cc" xsi:nil="true"/>
+    <VoteCount xmlns="4873beb7-5857-4685-be1f-d57550cc96cc" xsi:nil="true"/>
+    <AverageRating xmlns="4873beb7-5857-4685-be1f-d57550cc96cc" xsi:nil="true"/>
+    <FeatureTagsTaxHTField0 xmlns="4873beb7-5857-4685-be1f-d57550cc96cc">
+      <Terms xmlns="http://schemas.microsoft.com/office/infopath/2007/PartnerControls"/>
+    </FeatureTagsTaxHTField0>
+    <Provider xmlns="4873beb7-5857-4685-be1f-d57550cc96cc" xsi:nil="true"/>
+    <UACurrentWords xmlns="4873beb7-5857-4685-be1f-d57550cc96cc" xsi:nil="true"/>
+    <AssetId xmlns="4873beb7-5857-4685-be1f-d57550cc96cc">TP103199745</AssetId>
+    <TPClientViewer xmlns="4873beb7-5857-4685-be1f-d57550cc96cc" xsi:nil="true"/>
+    <DSATActionTaken xmlns="4873beb7-5857-4685-be1f-d57550cc96cc" xsi:nil="true"/>
+    <APEditor xmlns="4873beb7-5857-4685-be1f-d57550cc96cc">
+      <UserInfo>
+        <DisplayName/>
+        <AccountId xsi:nil="true"/>
+        <AccountType/>
+      </UserInfo>
+    </APEditor>
+    <TPInstallLocation xmlns="4873beb7-5857-4685-be1f-d57550cc96cc" xsi:nil="true"/>
+    <OOCacheId xmlns="4873beb7-5857-4685-be1f-d57550cc96cc" xsi:nil="true"/>
+    <IsDeleted xmlns="4873beb7-5857-4685-be1f-d57550cc96cc">false</IsDeleted>
+    <PublishTargets xmlns="4873beb7-5857-4685-be1f-d57550cc96cc">OfficeOnlineVNext</PublishTargets>
+    <ApprovalLog xmlns="4873beb7-5857-4685-be1f-d57550cc96cc" xsi:nil="true"/>
+    <BugNumber xmlns="4873beb7-5857-4685-be1f-d57550cc96cc" xsi:nil="true"/>
+    <CrawlForDependencies xmlns="4873beb7-5857-4685-be1f-d57550cc96cc">false</CrawlForDependencies>
+    <InternalTagsTaxHTField0 xmlns="4873beb7-5857-4685-be1f-d57550cc96cc">
+      <Terms xmlns="http://schemas.microsoft.com/office/infopath/2007/PartnerControls"/>
+    </InternalTagsTaxHTField0>
+    <LastHandOff xmlns="4873beb7-5857-4685-be1f-d57550cc96cc" xsi:nil="true"/>
+    <Milestone xmlns="4873beb7-5857-4685-be1f-d57550cc96cc" xsi:nil="true"/>
+    <OriginalRelease xmlns="4873beb7-5857-4685-be1f-d57550cc96cc">15</OriginalRelease>
+    <RecommendationsModifier xmlns="4873beb7-5857-4685-be1f-d57550cc96cc" xsi:nil="true"/>
+    <ScenarioTagsTaxHTField0 xmlns="4873beb7-5857-4685-be1f-d57550cc96cc">
+      <Terms xmlns="http://schemas.microsoft.com/office/infopath/2007/PartnerControls"/>
+    </ScenarioTagsTaxHTField0>
+    <UANotes xmlns="4873beb7-5857-4685-be1f-d57550cc96cc" xsi:nil="true"/>
+  </documentManagement>
+</p:properties>
 </file>
 
 <file path=customXml/item2.xml><?xml version="1.0" encoding="utf-8"?>
@@ -5652,135 +5666,20 @@
 </file>
 
 <file path=customXml/item3.xml><?xml version="1.0" encoding="utf-8"?>
-<p:properties xmlns:p="http://schemas.microsoft.com/office/2006/metadata/properties" xmlns:xsi="http://www.w3.org/2001/XMLSchema-instance" xmlns:pc="http://schemas.microsoft.com/office/infopath/2007/PartnerControls">
-  <documentManagement>
-    <APDescription xmlns="4873beb7-5857-4685-be1f-d57550cc96cc" xsi:nil="true"/>
-    <AssetExpire xmlns="4873beb7-5857-4685-be1f-d57550cc96cc">2029-01-01T08:00:00+00:00</AssetExpire>
-    <CampaignTagsTaxHTField0 xmlns="4873beb7-5857-4685-be1f-d57550cc96cc">
-      <Terms xmlns="http://schemas.microsoft.com/office/infopath/2007/PartnerControls"/>
-    </CampaignTagsTaxHTField0>
-    <IntlLangReviewDate xmlns="4873beb7-5857-4685-be1f-d57550cc96cc" xsi:nil="true"/>
-    <TPFriendlyName xmlns="4873beb7-5857-4685-be1f-d57550cc96cc" xsi:nil="true"/>
-    <IntlLangReview xmlns="4873beb7-5857-4685-be1f-d57550cc96cc">false</IntlLangReview>
-    <LocLastLocAttemptVersionLookup xmlns="4873beb7-5857-4685-be1f-d57550cc96cc">849758</LocLastLocAttemptVersionLookup>
-    <PolicheckWords xmlns="4873beb7-5857-4685-be1f-d57550cc96cc" xsi:nil="true"/>
-    <SubmitterId xmlns="4873beb7-5857-4685-be1f-d57550cc96cc" xsi:nil="true"/>
-    <AcquiredFrom xmlns="4873beb7-5857-4685-be1f-d57550cc96cc">Internal MS</AcquiredFrom>
-    <EditorialStatus xmlns="4873beb7-5857-4685-be1f-d57550cc96cc">Complete</EditorialStatus>
-    <Markets xmlns="4873beb7-5857-4685-be1f-d57550cc96cc"/>
-    <OriginAsset xmlns="4873beb7-5857-4685-be1f-d57550cc96cc" xsi:nil="true"/>
-    <AssetStart xmlns="4873beb7-5857-4685-be1f-d57550cc96cc">2012-08-06T11:33:00+00:00</AssetStart>
-    <FriendlyTitle xmlns="4873beb7-5857-4685-be1f-d57550cc96cc" xsi:nil="true"/>
-    <MarketSpecific xmlns="4873beb7-5857-4685-be1f-d57550cc96cc">false</MarketSpecific>
-    <TPNamespace xmlns="4873beb7-5857-4685-be1f-d57550cc96cc" xsi:nil="true"/>
-    <PublishStatusLookup xmlns="4873beb7-5857-4685-be1f-d57550cc96cc">
-      <Value>1604545</Value>
-    </PublishStatusLookup>
-    <APAuthor xmlns="4873beb7-5857-4685-be1f-d57550cc96cc">
-      <UserInfo>
-        <DisplayName>MIDDLEEAST\v-keerth</DisplayName>
-        <AccountId>2799</AccountId>
-        <AccountType/>
-      </UserInfo>
-    </APAuthor>
-    <TPCommandLine xmlns="4873beb7-5857-4685-be1f-d57550cc96cc" xsi:nil="true"/>
-    <IntlLangReviewer xmlns="4873beb7-5857-4685-be1f-d57550cc96cc" xsi:nil="true"/>
-    <OpenTemplate xmlns="4873beb7-5857-4685-be1f-d57550cc96cc">true</OpenTemplate>
-    <CSXSubmissionDate xmlns="4873beb7-5857-4685-be1f-d57550cc96cc" xsi:nil="true"/>
-    <TaxCatchAll xmlns="4873beb7-5857-4685-be1f-d57550cc96cc"/>
-    <Manager xmlns="4873beb7-5857-4685-be1f-d57550cc96cc" xsi:nil="true"/>
-    <NumericId xmlns="4873beb7-5857-4685-be1f-d57550cc96cc" xsi:nil="true"/>
-    <ParentAssetId xmlns="4873beb7-5857-4685-be1f-d57550cc96cc" xsi:nil="true"/>
-    <OriginalSourceMarket xmlns="4873beb7-5857-4685-be1f-d57550cc96cc" xsi:nil="true"/>
-    <ApprovalStatus xmlns="4873beb7-5857-4685-be1f-d57550cc96cc">InProgress</ApprovalStatus>
-    <TPComponent xmlns="4873beb7-5857-4685-be1f-d57550cc96cc" xsi:nil="true"/>
-    <EditorialTags xmlns="4873beb7-5857-4685-be1f-d57550cc96cc" xsi:nil="true"/>
-    <TPExecutable xmlns="4873beb7-5857-4685-be1f-d57550cc96cc" xsi:nil="true"/>
-    <TPLaunchHelpLink xmlns="4873beb7-5857-4685-be1f-d57550cc96cc" xsi:nil="true"/>
-    <LocComments xmlns="4873beb7-5857-4685-be1f-d57550cc96cc" xsi:nil="true"/>
-    <LocRecommendedHandoff xmlns="4873beb7-5857-4685-be1f-d57550cc96cc" xsi:nil="true"/>
-    <SourceTitle xmlns="4873beb7-5857-4685-be1f-d57550cc96cc" xsi:nil="true"/>
-    <CSXUpdate xmlns="4873beb7-5857-4685-be1f-d57550cc96cc">false</CSXUpdate>
-    <IntlLocPriority xmlns="4873beb7-5857-4685-be1f-d57550cc96cc" xsi:nil="true"/>
-    <UAProjectedTotalWords xmlns="4873beb7-5857-4685-be1f-d57550cc96cc" xsi:nil="true"/>
-    <AssetType xmlns="4873beb7-5857-4685-be1f-d57550cc96cc">TP</AssetType>
-    <MachineTranslated xmlns="4873beb7-5857-4685-be1f-d57550cc96cc">false</MachineTranslated>
-    <OutputCachingOn xmlns="4873beb7-5857-4685-be1f-d57550cc96cc">false</OutputCachingOn>
-    <TemplateStatus xmlns="4873beb7-5857-4685-be1f-d57550cc96cc">Complete</TemplateStatus>
-    <IsSearchable xmlns="4873beb7-5857-4685-be1f-d57550cc96cc">true</IsSearchable>
-    <ContentItem xmlns="4873beb7-5857-4685-be1f-d57550cc96cc" xsi:nil="true"/>
-    <HandoffToMSDN xmlns="4873beb7-5857-4685-be1f-d57550cc96cc" xsi:nil="true"/>
-    <ShowIn xmlns="4873beb7-5857-4685-be1f-d57550cc96cc">Show everywhere</ShowIn>
-    <ThumbnailAssetId xmlns="4873beb7-5857-4685-be1f-d57550cc96cc" xsi:nil="true"/>
-    <UALocComments xmlns="4873beb7-5857-4685-be1f-d57550cc96cc" xsi:nil="true"/>
-    <UALocRecommendation xmlns="4873beb7-5857-4685-be1f-d57550cc96cc">Localize</UALocRecommendation>
-    <LastModifiedDateTime xmlns="4873beb7-5857-4685-be1f-d57550cc96cc" xsi:nil="true"/>
-    <LegacyData xmlns="4873beb7-5857-4685-be1f-d57550cc96cc" xsi:nil="true"/>
-    <LocManualTestRequired xmlns="4873beb7-5857-4685-be1f-d57550cc96cc">false</LocManualTestRequired>
-    <LocMarketGroupTiers2 xmlns="4873beb7-5857-4685-be1f-d57550cc96cc" xsi:nil="true"/>
-    <ClipArtFilename xmlns="4873beb7-5857-4685-be1f-d57550cc96cc" xsi:nil="true"/>
-    <TPApplication xmlns="4873beb7-5857-4685-be1f-d57550cc96cc" xsi:nil="true"/>
-    <CSXHash xmlns="4873beb7-5857-4685-be1f-d57550cc96cc" xsi:nil="true"/>
-    <DirectSourceMarket xmlns="4873beb7-5857-4685-be1f-d57550cc96cc" xsi:nil="true"/>
-    <PrimaryImageGen xmlns="4873beb7-5857-4685-be1f-d57550cc96cc">true</PrimaryImageGen>
-    <PlannedPubDate xmlns="4873beb7-5857-4685-be1f-d57550cc96cc" xsi:nil="true"/>
-    <CSXSubmissionMarket xmlns="4873beb7-5857-4685-be1f-d57550cc96cc" xsi:nil="true"/>
-    <Downloads xmlns="4873beb7-5857-4685-be1f-d57550cc96cc">0</Downloads>
-    <ArtSampleDocs xmlns="4873beb7-5857-4685-be1f-d57550cc96cc" xsi:nil="true"/>
-    <TrustLevel xmlns="4873beb7-5857-4685-be1f-d57550cc96cc">1 Microsoft Managed Content</TrustLevel>
-    <BlockPublish xmlns="4873beb7-5857-4685-be1f-d57550cc96cc">false</BlockPublish>
-    <TPLaunchHelpLinkType xmlns="4873beb7-5857-4685-be1f-d57550cc96cc">Template</TPLaunchHelpLinkType>
-    <LocalizationTagsTaxHTField0 xmlns="4873beb7-5857-4685-be1f-d57550cc96cc">
-      <Terms xmlns="http://schemas.microsoft.com/office/infopath/2007/PartnerControls"/>
-    </LocalizationTagsTaxHTField0>
-    <BusinessGroup xmlns="4873beb7-5857-4685-be1f-d57550cc96cc" xsi:nil="true"/>
-    <Providers xmlns="4873beb7-5857-4685-be1f-d57550cc96cc" xsi:nil="true"/>
-    <TemplateTemplateType xmlns="4873beb7-5857-4685-be1f-d57550cc96cc">Word Document Template</TemplateTemplateType>
-    <TimesCloned xmlns="4873beb7-5857-4685-be1f-d57550cc96cc" xsi:nil="true"/>
-    <TPAppVersion xmlns="4873beb7-5857-4685-be1f-d57550cc96cc" xsi:nil="true"/>
-    <VoteCount xmlns="4873beb7-5857-4685-be1f-d57550cc96cc" xsi:nil="true"/>
-    <AverageRating xmlns="4873beb7-5857-4685-be1f-d57550cc96cc" xsi:nil="true"/>
-    <FeatureTagsTaxHTField0 xmlns="4873beb7-5857-4685-be1f-d57550cc96cc">
-      <Terms xmlns="http://schemas.microsoft.com/office/infopath/2007/PartnerControls"/>
-    </FeatureTagsTaxHTField0>
-    <Provider xmlns="4873beb7-5857-4685-be1f-d57550cc96cc" xsi:nil="true"/>
-    <UACurrentWords xmlns="4873beb7-5857-4685-be1f-d57550cc96cc" xsi:nil="true"/>
-    <AssetId xmlns="4873beb7-5857-4685-be1f-d57550cc96cc">TP103199745</AssetId>
-    <TPClientViewer xmlns="4873beb7-5857-4685-be1f-d57550cc96cc" xsi:nil="true"/>
-    <DSATActionTaken xmlns="4873beb7-5857-4685-be1f-d57550cc96cc" xsi:nil="true"/>
-    <APEditor xmlns="4873beb7-5857-4685-be1f-d57550cc96cc">
-      <UserInfo>
-        <DisplayName/>
-        <AccountId xsi:nil="true"/>
-        <AccountType/>
-      </UserInfo>
-    </APEditor>
-    <TPInstallLocation xmlns="4873beb7-5857-4685-be1f-d57550cc96cc" xsi:nil="true"/>
-    <OOCacheId xmlns="4873beb7-5857-4685-be1f-d57550cc96cc" xsi:nil="true"/>
-    <IsDeleted xmlns="4873beb7-5857-4685-be1f-d57550cc96cc">false</IsDeleted>
-    <PublishTargets xmlns="4873beb7-5857-4685-be1f-d57550cc96cc">OfficeOnlineVNext</PublishTargets>
-    <ApprovalLog xmlns="4873beb7-5857-4685-be1f-d57550cc96cc" xsi:nil="true"/>
-    <BugNumber xmlns="4873beb7-5857-4685-be1f-d57550cc96cc" xsi:nil="true"/>
-    <CrawlForDependencies xmlns="4873beb7-5857-4685-be1f-d57550cc96cc">false</CrawlForDependencies>
-    <InternalTagsTaxHTField0 xmlns="4873beb7-5857-4685-be1f-d57550cc96cc">
-      <Terms xmlns="http://schemas.microsoft.com/office/infopath/2007/PartnerControls"/>
-    </InternalTagsTaxHTField0>
-    <LastHandOff xmlns="4873beb7-5857-4685-be1f-d57550cc96cc" xsi:nil="true"/>
-    <Milestone xmlns="4873beb7-5857-4685-be1f-d57550cc96cc" xsi:nil="true"/>
-    <OriginalRelease xmlns="4873beb7-5857-4685-be1f-d57550cc96cc">15</OriginalRelease>
-    <RecommendationsModifier xmlns="4873beb7-5857-4685-be1f-d57550cc96cc" xsi:nil="true"/>
-    <ScenarioTagsTaxHTField0 xmlns="4873beb7-5857-4685-be1f-d57550cc96cc">
-      <Terms xmlns="http://schemas.microsoft.com/office/infopath/2007/PartnerControls"/>
-    </ScenarioTagsTaxHTField0>
-    <UANotes xmlns="4873beb7-5857-4685-be1f-d57550cc96cc" xsi:nil="true"/>
-  </documentManagement>
-</p:properties>
+<?mso-contentType ?>
+<FormTemplates xmlns="http://schemas.microsoft.com/sharepoint/v3/contenttype/forms">
+  <Display>DocumentLibraryForm</Display>
+  <Edit>AssetEditForm</Edit>
+  <New>DocumentLibraryForm</New>
+</FormTemplates>
 </file>
 
 <file path=customXml/itemProps1.xml><?xml version="1.0" encoding="utf-8"?>
-<ds:datastoreItem xmlns:ds="http://schemas.openxmlformats.org/officeDocument/2006/customXml" ds:itemID="{F6313936-D4AA-4FB8-9668-3D8B3D15695D}">
+<ds:datastoreItem xmlns:ds="http://schemas.openxmlformats.org/officeDocument/2006/customXml" ds:itemID="{9484ADA3-6831-4749-A8D2-03B37BFC1C06}">
   <ds:schemaRefs>
-    <ds:schemaRef ds:uri="http://schemas.microsoft.com/sharepoint/v3/contenttype/forms"/>
+    <ds:schemaRef ds:uri="http://schemas.microsoft.com/office/2006/metadata/properties"/>
+    <ds:schemaRef ds:uri="http://schemas.microsoft.com/office/infopath/2007/PartnerControls"/>
+    <ds:schemaRef ds:uri="4873beb7-5857-4685-be1f-d57550cc96cc"/>
   </ds:schemaRefs>
 </ds:datastoreItem>
 </file>
@@ -5804,11 +5703,9 @@
 </file>
 
 <file path=customXml/itemProps3.xml><?xml version="1.0" encoding="utf-8"?>
-<ds:datastoreItem xmlns:ds="http://schemas.openxmlformats.org/officeDocument/2006/customXml" ds:itemID="{9484ADA3-6831-4749-A8D2-03B37BFC1C06}">
+<ds:datastoreItem xmlns:ds="http://schemas.openxmlformats.org/officeDocument/2006/customXml" ds:itemID="{F6313936-D4AA-4FB8-9668-3D8B3D15695D}">
   <ds:schemaRefs>
-    <ds:schemaRef ds:uri="http://schemas.microsoft.com/office/2006/metadata/properties"/>
-    <ds:schemaRef ds:uri="http://schemas.microsoft.com/office/infopath/2007/PartnerControls"/>
-    <ds:schemaRef ds:uri="4873beb7-5857-4685-be1f-d57550cc96cc"/>
+    <ds:schemaRef ds:uri="http://schemas.microsoft.com/sharepoint/v3/contenttype/forms"/>
   </ds:schemaRefs>
 </ds:datastoreItem>
 </file>